--- a/auca/Sem-3/CNet/Assignment/Solution/29061_Joseph_MUTANGANA_Final_Project_Phase1_Network_Sys_Admin.docx
+++ b/auca/Sem-3/CNet/Assignment/Solution/29061_Joseph_MUTANGANA_Final_Project_Phase1_Network_Sys_Admin.docx
@@ -19,7 +19,803 @@
         <mc:AlternateContent>
           <mc:Choice Requires="wps">
             <w:drawing>
-              <wp:anchor distT="0" distB="0" distL="114300" distR="114300" simplePos="0" relativeHeight="251652608" behindDoc="0" locked="0" layoutInCell="1" allowOverlap="1" wp14:anchorId="7A2889C9" wp14:editId="003ACE0C">
+              <wp:anchor distT="0" distB="0" distL="114300" distR="114300" simplePos="0" relativeHeight="251653120" behindDoc="0" locked="0" layoutInCell="1" allowOverlap="1" wp14:anchorId="0B348B8E" wp14:editId="79DA75F0">
+                <wp:simplePos x="0" y="0"/>
+                <wp:positionH relativeFrom="column">
+                  <wp:posOffset>-1415005</wp:posOffset>
+                </wp:positionH>
+                <wp:positionV relativeFrom="paragraph">
+                  <wp:posOffset>-914400</wp:posOffset>
+                </wp:positionV>
+                <wp:extent cx="8063455" cy="10045700"/>
+                <wp:effectExtent l="0" t="0" r="0" b="0"/>
+                <wp:wrapNone/>
+                <wp:docPr id="33" name="Rectangle 33"/>
+                <wp:cNvGraphicFramePr/>
+                <a:graphic xmlns:a="http://schemas.openxmlformats.org/drawingml/2006/main">
+                  <a:graphicData uri="http://schemas.microsoft.com/office/word/2010/wordprocessingShape">
+                    <wps:wsp>
+                      <wps:cNvSpPr/>
+                      <wps:spPr>
+                        <a:xfrm>
+                          <a:off x="0" y="0"/>
+                          <a:ext cx="8063455" cy="10045700"/>
+                        </a:xfrm>
+                        <a:prstGeom prst="rect">
+                          <a:avLst/>
+                        </a:prstGeom>
+                        <a:solidFill>
+                          <a:srgbClr val="182055"/>
+                        </a:solidFill>
+                        <a:ln>
+                          <a:noFill/>
+                        </a:ln>
+                      </wps:spPr>
+                      <wps:style>
+                        <a:lnRef idx="2">
+                          <a:schemeClr val="accent1">
+                            <a:shade val="50000"/>
+                          </a:schemeClr>
+                        </a:lnRef>
+                        <a:fillRef idx="1">
+                          <a:schemeClr val="accent1"/>
+                        </a:fillRef>
+                        <a:effectRef idx="0">
+                          <a:schemeClr val="accent1"/>
+                        </a:effectRef>
+                        <a:fontRef idx="minor">
+                          <a:schemeClr val="lt1"/>
+                        </a:fontRef>
+                      </wps:style>
+                      <wps:txbx>
+                        <w:txbxContent>
+                          <w:p>
+                            <w:pPr>
+                              <w:pStyle w:val="NoSpacing"/>
+                              <w:jc w:val="center"/>
+                              <w:rPr>
+                                <w:color w:val="FFFF00"/>
+                                <w:sz w:val="40"/>
+                                <w:szCs w:val="28"/>
+                              </w:rPr>
+                            </w:pPr>
+                          </w:p>
+                        </w:txbxContent>
+                      </wps:txbx>
+                      <wps:bodyPr rot="0" spcFirstLastPara="0" vertOverflow="overflow" horzOverflow="overflow" vert="horz" wrap="square" lIns="457200" tIns="914400" rIns="914400" bIns="2651760" numCol="1" spcCol="0" rtlCol="0" fromWordArt="0" anchor="b" anchorCtr="0" forceAA="0" compatLnSpc="1">
+                        <a:prstTxWarp prst="textNoShape">
+                          <a:avLst/>
+                        </a:prstTxWarp>
+                        <a:noAutofit/>
+                      </wps:bodyPr>
+                    </wps:wsp>
+                  </a:graphicData>
+                </a:graphic>
+                <wp14:sizeRelH relativeFrom="margin">
+                  <wp14:pctWidth>0</wp14:pctWidth>
+                </wp14:sizeRelH>
+              </wp:anchor>
+            </w:drawing>
+          </mc:Choice>
+          <mc:Fallback>
+            <w:pict>
+              <v:rect w14:anchorId="0B348B8E" id="Rectangle 33" o:spid="_x0000_s1026" style="position:absolute;margin-left:-111.4pt;margin-top:-1in;width:634.9pt;height:791pt;z-index:251653120;visibility:visible;mso-wrap-style:square;mso-width-percent:0;mso-wrap-distance-left:9pt;mso-wrap-distance-top:0;mso-wrap-distance-right:9pt;mso-wrap-distance-bottom:0;mso-position-horizontal:absolute;mso-position-horizontal-relative:text;mso-position-vertical:absolute;mso-position-vertical-relative:text;mso-width-percent:0;mso-width-relative:margin;v-text-anchor:bottom" o:gfxdata="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" fillcolor="#182055" stroked="f" strokeweight="2pt">
+                <v:textbox inset="36pt,1in,1in,208.8pt">
+                  <w:txbxContent>
+                    <w:p>
+                      <w:pPr>
+                        <w:pStyle w:val="NoSpacing"/>
+                        <w:jc w:val="center"/>
+                        <w:rPr>
+                          <w:color w:val="FFFF00"/>
+                          <w:sz w:val="40"/>
+                          <w:szCs w:val="28"/>
+                        </w:rPr>
+                      </w:pPr>
+                    </w:p>
+                  </w:txbxContent>
+                </v:textbox>
+              </v:rect>
+            </w:pict>
+          </mc:Fallback>
+        </mc:AlternateContent>
+      </w:r>
+      <w:r>
+        <w:rPr>
+          <w:noProof/>
+          <w:sz w:val="24"/>
+          <w:szCs w:val="24"/>
+        </w:rPr>
+        <w:drawing>
+          <wp:anchor distT="0" distB="0" distL="114300" distR="114300" simplePos="0" relativeHeight="251670528" behindDoc="0" locked="0" layoutInCell="1" allowOverlap="1" wp14:anchorId="0072B60B" wp14:editId="4BBE81BD">
+            <wp:simplePos x="0" y="0"/>
+            <wp:positionH relativeFrom="column">
+              <wp:posOffset>-1143482</wp:posOffset>
+            </wp:positionH>
+            <wp:positionV relativeFrom="paragraph">
+              <wp:posOffset>2085131</wp:posOffset>
+            </wp:positionV>
+            <wp:extent cx="7772400" cy="3549650"/>
+            <wp:effectExtent l="0" t="0" r="0" b="0"/>
+            <wp:wrapNone/>
+            <wp:docPr id="8" name="Picture 8"/>
+            <wp:cNvGraphicFramePr>
+              <a:graphicFrameLocks xmlns:a="http://schemas.openxmlformats.org/drawingml/2006/main" noChangeAspect="1"/>
+            </wp:cNvGraphicFramePr>
+            <a:graphic xmlns:a="http://schemas.openxmlformats.org/drawingml/2006/main">
+              <a:graphicData uri="http://schemas.openxmlformats.org/drawingml/2006/picture">
+                <pic:pic xmlns:pic="http://schemas.openxmlformats.org/drawingml/2006/picture">
+                  <pic:nvPicPr>
+                    <pic:cNvPr id="8" name="—Pngtree—creative tech workspace office admin_10487538.jpg"/>
+                    <pic:cNvPicPr/>
+                  </pic:nvPicPr>
+                  <pic:blipFill>
+                    <a:blip r:embed="rId8">
+                      <a:extLst>
+                        <a:ext uri="{28A0092B-C50C-407E-A947-70E740481C1C}">
+                          <a14:useLocalDpi xmlns:a14="http://schemas.microsoft.com/office/drawing/2010/main" val="0"/>
+                        </a:ext>
+                      </a:extLst>
+                    </a:blip>
+                    <a:stretch>
+                      <a:fillRect/>
+                    </a:stretch>
+                  </pic:blipFill>
+                  <pic:spPr>
+                    <a:xfrm>
+                      <a:off x="0" y="0"/>
+                      <a:ext cx="7772400" cy="3549650"/>
+                    </a:xfrm>
+                    <a:prstGeom prst="rect">
+                      <a:avLst/>
+                    </a:prstGeom>
+                  </pic:spPr>
+                </pic:pic>
+              </a:graphicData>
+            </a:graphic>
+            <wp14:sizeRelH relativeFrom="page">
+              <wp14:pctWidth>0</wp14:pctWidth>
+            </wp14:sizeRelH>
+            <wp14:sizeRelV relativeFrom="page">
+              <wp14:pctHeight>0</wp14:pctHeight>
+            </wp14:sizeRelV>
+          </wp:anchor>
+        </w:drawing>
+      </w:r>
+      <w:r>
+        <w:rPr>
+          <w:noProof/>
+          <w:sz w:val="24"/>
+          <w:szCs w:val="24"/>
+        </w:rPr>
+        <mc:AlternateContent>
+          <mc:Choice Requires="wps">
+            <w:drawing>
+              <wp:anchor distT="0" distB="0" distL="114300" distR="114300" simplePos="0" relativeHeight="251657216" behindDoc="0" locked="0" layoutInCell="1" allowOverlap="1" wp14:anchorId="6683FCE9" wp14:editId="708A665C">
+                <wp:simplePos x="0" y="0"/>
+                <wp:positionH relativeFrom="column">
+                  <wp:posOffset>552498</wp:posOffset>
+                </wp:positionH>
+                <wp:positionV relativeFrom="paragraph">
+                  <wp:posOffset>5781208</wp:posOffset>
+                </wp:positionV>
+                <wp:extent cx="5016500" cy="2818435"/>
+                <wp:effectExtent l="0" t="0" r="0" b="39370"/>
+                <wp:wrapNone/>
+                <wp:docPr id="5" name="Rectangle 5"/>
+                <wp:cNvGraphicFramePr/>
+                <a:graphic xmlns:a="http://schemas.openxmlformats.org/drawingml/2006/main">
+                  <a:graphicData uri="http://schemas.microsoft.com/office/word/2010/wordprocessingShape">
+                    <wps:wsp>
+                      <wps:cNvSpPr/>
+                      <wps:spPr>
+                        <a:xfrm>
+                          <a:off x="0" y="0"/>
+                          <a:ext cx="5016500" cy="2818435"/>
+                        </a:xfrm>
+                        <a:prstGeom prst="rect">
+                          <a:avLst/>
+                        </a:prstGeom>
+                        <a:noFill/>
+                        <a:ln>
+                          <a:noFill/>
+                        </a:ln>
+                      </wps:spPr>
+                      <wps:style>
+                        <a:lnRef idx="1">
+                          <a:schemeClr val="accent1"/>
+                        </a:lnRef>
+                        <a:fillRef idx="3">
+                          <a:schemeClr val="accent1"/>
+                        </a:fillRef>
+                        <a:effectRef idx="2">
+                          <a:schemeClr val="accent1"/>
+                        </a:effectRef>
+                        <a:fontRef idx="minor">
+                          <a:schemeClr val="lt1"/>
+                        </a:fontRef>
+                      </wps:style>
+                      <wps:txbx>
+                        <w:txbxContent>
+                          <w:p>
+                            <w:pPr>
+                              <w:rPr>
+                                <w:color w:val="FFFF00"/>
+                                <w:sz w:val="40"/>
+                              </w:rPr>
+                            </w:pPr>
+                            <w:r>
+                              <w:rPr>
+                                <w:b/>
+                                <w:color w:val="FFFF00"/>
+                                <w:sz w:val="40"/>
+                              </w:rPr>
+                              <w:t>Course:</w:t>
+                            </w:r>
+                            <w:r>
+                              <w:rPr>
+                                <w:color w:val="FFFF00"/>
+                                <w:sz w:val="40"/>
+                              </w:rPr>
+                              <w:t xml:space="preserve"> Computer Networks </w:t>
+                            </w:r>
+                          </w:p>
+                          <w:p>
+                            <w:pPr>
+                              <w:rPr>
+                                <w:color w:val="FFFF00"/>
+                                <w:sz w:val="40"/>
+                              </w:rPr>
+                            </w:pPr>
+                            <w:r>
+                              <w:rPr>
+                                <w:b/>
+                                <w:color w:val="FFFF00"/>
+                                <w:sz w:val="40"/>
+                              </w:rPr>
+                              <w:t>Student Name:</w:t>
+                            </w:r>
+                            <w:r>
+                              <w:rPr>
+                                <w:color w:val="FFFF00"/>
+                                <w:sz w:val="40"/>
+                              </w:rPr>
+                              <w:t xml:space="preserve"> Joseph MUTANGANA</w:t>
+                            </w:r>
+                          </w:p>
+                          <w:p>
+                            <w:pPr>
+                              <w:rPr>
+                                <w:color w:val="FFFF00"/>
+                                <w:sz w:val="40"/>
+                              </w:rPr>
+                            </w:pPr>
+                            <w:r>
+                              <w:rPr>
+                                <w:b/>
+                                <w:color w:val="FFFF00"/>
+                                <w:sz w:val="40"/>
+                              </w:rPr>
+                              <w:t>Student ID:</w:t>
+                            </w:r>
+                            <w:r>
+                              <w:rPr>
+                                <w:color w:val="FFFF00"/>
+                                <w:sz w:val="40"/>
+                              </w:rPr>
+                              <w:t xml:space="preserve"> 29061</w:t>
+                            </w:r>
+                          </w:p>
+                          <w:p>
+                            <w:pPr>
+                              <w:rPr>
+                                <w:color w:val="FFFF00"/>
+                                <w:sz w:val="40"/>
+                              </w:rPr>
+                            </w:pPr>
+                            <w:r>
+                              <w:rPr>
+                                <w:b/>
+                                <w:color w:val="FFFF00"/>
+                                <w:sz w:val="40"/>
+                              </w:rPr>
+                              <w:t>Lecturer:</w:t>
+                            </w:r>
+                            <w:r>
+                              <w:rPr>
+                                <w:color w:val="FFFF00"/>
+                                <w:sz w:val="40"/>
+                              </w:rPr>
+                              <w:t xml:space="preserve"> Ins. Joshua IRADUKUNDA</w:t>
+                            </w:r>
+                          </w:p>
+                          <w:p>
+                            <w:pPr>
+                              <w:rPr>
+                                <w:color w:val="FFFF00"/>
+                                <w:sz w:val="40"/>
+                              </w:rPr>
+                            </w:pPr>
+                            <w:r>
+                              <w:rPr>
+                                <w:b/>
+                                <w:color w:val="FFFF00"/>
+                                <w:sz w:val="40"/>
+                              </w:rPr>
+                              <w:t>Date:</w:t>
+                            </w:r>
+                            <w:r>
+                              <w:rPr>
+                                <w:color w:val="FFFF00"/>
+                                <w:sz w:val="40"/>
+                              </w:rPr>
+                              <w:t xml:space="preserve"> </w:t>
+                            </w:r>
+                            <w:r>
+                              <w:rPr>
+                                <w:color w:val="FFFF00"/>
+                                <w:sz w:val="40"/>
+                              </w:rPr>
+                              <w:t xml:space="preserve">Nov </w:t>
+                            </w:r>
+                            <w:r>
+                              <w:rPr>
+                                <w:color w:val="FFFF00"/>
+                                <w:sz w:val="40"/>
+                              </w:rPr>
+                              <w:t>9</w:t>
+                            </w:r>
+                            <w:r>
+                              <w:rPr>
+                                <w:color w:val="FFFF00"/>
+                                <w:sz w:val="40"/>
+                              </w:rPr>
+                              <w:t>,</w:t>
+                            </w:r>
+                            <w:r>
+                              <w:rPr>
+                                <w:color w:val="FFFF00"/>
+                                <w:sz w:val="40"/>
+                              </w:rPr>
+                              <w:t xml:space="preserve"> 2025</w:t>
+                            </w:r>
+                          </w:p>
+                          <w:p>
+                            <w:pPr>
+                              <w:rPr>
+                                <w:color w:val="FFFF00"/>
+                                <w:sz w:val="40"/>
+                              </w:rPr>
+                            </w:pPr>
+                            <w:r>
+                              <w:rPr>
+                                <w:b/>
+                                <w:color w:val="FFFF00"/>
+                                <w:sz w:val="40"/>
+                              </w:rPr>
+                              <w:t>Report title:</w:t>
+                            </w:r>
+                            <w:r>
+                              <w:rPr>
+                                <w:color w:val="FFFF00"/>
+                                <w:sz w:val="40"/>
+                              </w:rPr>
+                              <w:t xml:space="preserve"> Final Project P</w:t>
+                            </w:r>
+                            <w:r>
+                              <w:rPr>
+                                <w:color w:val="FFFF00"/>
+                                <w:sz w:val="40"/>
+                              </w:rPr>
+                              <w:t>hase</w:t>
+                            </w:r>
+                            <w:r>
+                              <w:rPr>
+                                <w:color w:val="FFFF00"/>
+                                <w:sz w:val="40"/>
+                              </w:rPr>
+                              <w:t xml:space="preserve"> 1</w:t>
+                            </w:r>
+                          </w:p>
+                        </w:txbxContent>
+                      </wps:txbx>
+                      <wps:bodyPr rot="0" spcFirstLastPara="0" vertOverflow="overflow" horzOverflow="overflow" vert="horz" wrap="square" lIns="91440" tIns="45720" rIns="91440" bIns="45720" numCol="1" spcCol="0" rtlCol="0" fromWordArt="0" anchor="ctr" anchorCtr="0" forceAA="0" compatLnSpc="1">
+                        <a:prstTxWarp prst="textNoShape">
+                          <a:avLst/>
+                        </a:prstTxWarp>
+                        <a:noAutofit/>
+                      </wps:bodyPr>
+                    </wps:wsp>
+                  </a:graphicData>
+                </a:graphic>
+                <wp14:sizeRelH relativeFrom="margin">
+                  <wp14:pctWidth>0</wp14:pctWidth>
+                </wp14:sizeRelH>
+                <wp14:sizeRelV relativeFrom="margin">
+                  <wp14:pctHeight>0</wp14:pctHeight>
+                </wp14:sizeRelV>
+              </wp:anchor>
+            </w:drawing>
+          </mc:Choice>
+          <mc:Fallback>
+            <w:pict>
+              <v:rect w14:anchorId="6683FCE9" id="Rectangle 5" o:spid="_x0000_s1027" style="position:absolute;margin-left:43.5pt;margin-top:455.2pt;width:395pt;height:221.9pt;z-index:251657216;visibility:visible;mso-wrap-style:square;mso-width-percent:0;mso-height-percent:0;mso-wrap-distance-left:9pt;mso-wrap-distance-top:0;mso-wrap-distance-right:9pt;mso-wrap-distance-bottom:0;mso-position-horizontal:absolute;mso-position-horizontal-relative:text;mso-position-vertical:absolute;mso-position-vertical-relative:text;mso-width-percent:0;mso-height-percent:0;mso-width-relative:margin;mso-height-relative:margin;v-text-anchor:middle" o:gfxdata="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" filled="f" stroked="f">
+                <v:shadow on="t" color="black" opacity="22937f" origin=",.5" offset="0,.63889mm"/>
+                <v:textbox>
+                  <w:txbxContent>
+                    <w:p>
+                      <w:pPr>
+                        <w:rPr>
+                          <w:color w:val="FFFF00"/>
+                          <w:sz w:val="40"/>
+                        </w:rPr>
+                      </w:pPr>
+                      <w:r>
+                        <w:rPr>
+                          <w:b/>
+                          <w:color w:val="FFFF00"/>
+                          <w:sz w:val="40"/>
+                        </w:rPr>
+                        <w:t>Course:</w:t>
+                      </w:r>
+                      <w:r>
+                        <w:rPr>
+                          <w:color w:val="FFFF00"/>
+                          <w:sz w:val="40"/>
+                        </w:rPr>
+                        <w:t xml:space="preserve"> Computer Networks </w:t>
+                      </w:r>
+                    </w:p>
+                    <w:p>
+                      <w:pPr>
+                        <w:rPr>
+                          <w:color w:val="FFFF00"/>
+                          <w:sz w:val="40"/>
+                        </w:rPr>
+                      </w:pPr>
+                      <w:r>
+                        <w:rPr>
+                          <w:b/>
+                          <w:color w:val="FFFF00"/>
+                          <w:sz w:val="40"/>
+                        </w:rPr>
+                        <w:t>Student Name:</w:t>
+                      </w:r>
+                      <w:r>
+                        <w:rPr>
+                          <w:color w:val="FFFF00"/>
+                          <w:sz w:val="40"/>
+                        </w:rPr>
+                        <w:t xml:space="preserve"> Joseph MUTANGANA</w:t>
+                      </w:r>
+                    </w:p>
+                    <w:p>
+                      <w:pPr>
+                        <w:rPr>
+                          <w:color w:val="FFFF00"/>
+                          <w:sz w:val="40"/>
+                        </w:rPr>
+                      </w:pPr>
+                      <w:r>
+                        <w:rPr>
+                          <w:b/>
+                          <w:color w:val="FFFF00"/>
+                          <w:sz w:val="40"/>
+                        </w:rPr>
+                        <w:t>Student ID:</w:t>
+                      </w:r>
+                      <w:r>
+                        <w:rPr>
+                          <w:color w:val="FFFF00"/>
+                          <w:sz w:val="40"/>
+                        </w:rPr>
+                        <w:t xml:space="preserve"> 29061</w:t>
+                      </w:r>
+                    </w:p>
+                    <w:p>
+                      <w:pPr>
+                        <w:rPr>
+                          <w:color w:val="FFFF00"/>
+                          <w:sz w:val="40"/>
+                        </w:rPr>
+                      </w:pPr>
+                      <w:r>
+                        <w:rPr>
+                          <w:b/>
+                          <w:color w:val="FFFF00"/>
+                          <w:sz w:val="40"/>
+                        </w:rPr>
+                        <w:t>Lecturer:</w:t>
+                      </w:r>
+                      <w:r>
+                        <w:rPr>
+                          <w:color w:val="FFFF00"/>
+                          <w:sz w:val="40"/>
+                        </w:rPr>
+                        <w:t xml:space="preserve"> Ins. Joshua IRADUKUNDA</w:t>
+                      </w:r>
+                    </w:p>
+                    <w:p>
+                      <w:pPr>
+                        <w:rPr>
+                          <w:color w:val="FFFF00"/>
+                          <w:sz w:val="40"/>
+                        </w:rPr>
+                      </w:pPr>
+                      <w:r>
+                        <w:rPr>
+                          <w:b/>
+                          <w:color w:val="FFFF00"/>
+                          <w:sz w:val="40"/>
+                        </w:rPr>
+                        <w:t>Date:</w:t>
+                      </w:r>
+                      <w:r>
+                        <w:rPr>
+                          <w:color w:val="FFFF00"/>
+                          <w:sz w:val="40"/>
+                        </w:rPr>
+                        <w:t xml:space="preserve"> </w:t>
+                      </w:r>
+                      <w:r>
+                        <w:rPr>
+                          <w:color w:val="FFFF00"/>
+                          <w:sz w:val="40"/>
+                        </w:rPr>
+                        <w:t xml:space="preserve">Nov </w:t>
+                      </w:r>
+                      <w:r>
+                        <w:rPr>
+                          <w:color w:val="FFFF00"/>
+                          <w:sz w:val="40"/>
+                        </w:rPr>
+                        <w:t>9</w:t>
+                      </w:r>
+                      <w:r>
+                        <w:rPr>
+                          <w:color w:val="FFFF00"/>
+                          <w:sz w:val="40"/>
+                        </w:rPr>
+                        <w:t>,</w:t>
+                      </w:r>
+                      <w:r>
+                        <w:rPr>
+                          <w:color w:val="FFFF00"/>
+                          <w:sz w:val="40"/>
+                        </w:rPr>
+                        <w:t xml:space="preserve"> 2025</w:t>
+                      </w:r>
+                    </w:p>
+                    <w:p>
+                      <w:pPr>
+                        <w:rPr>
+                          <w:color w:val="FFFF00"/>
+                          <w:sz w:val="40"/>
+                        </w:rPr>
+                      </w:pPr>
+                      <w:r>
+                        <w:rPr>
+                          <w:b/>
+                          <w:color w:val="FFFF00"/>
+                          <w:sz w:val="40"/>
+                        </w:rPr>
+                        <w:t>Report title:</w:t>
+                      </w:r>
+                      <w:r>
+                        <w:rPr>
+                          <w:color w:val="FFFF00"/>
+                          <w:sz w:val="40"/>
+                        </w:rPr>
+                        <w:t xml:space="preserve"> Final Project P</w:t>
+                      </w:r>
+                      <w:r>
+                        <w:rPr>
+                          <w:color w:val="FFFF00"/>
+                          <w:sz w:val="40"/>
+                        </w:rPr>
+                        <w:t>hase</w:t>
+                      </w:r>
+                      <w:r>
+                        <w:rPr>
+                          <w:color w:val="FFFF00"/>
+                          <w:sz w:val="40"/>
+                        </w:rPr>
+                        <w:t xml:space="preserve"> 1</w:t>
+                      </w:r>
+                    </w:p>
+                  </w:txbxContent>
+                </v:textbox>
+              </v:rect>
+            </w:pict>
+          </mc:Fallback>
+        </mc:AlternateContent>
+      </w:r>
+      <w:r>
+        <w:rPr>
+          <w:noProof/>
+          <w:sz w:val="24"/>
+          <w:szCs w:val="24"/>
+        </w:rPr>
+        <mc:AlternateContent>
+          <mc:Choice Requires="wps">
+            <w:drawing>
+              <wp:anchor distT="0" distB="0" distL="114300" distR="114300" simplePos="0" relativeHeight="251660288" behindDoc="0" locked="0" layoutInCell="1" allowOverlap="1" wp14:anchorId="0885D0F6" wp14:editId="10AE1276">
+                <wp:simplePos x="0" y="0"/>
+                <wp:positionH relativeFrom="column">
+                  <wp:posOffset>-685800</wp:posOffset>
+                </wp:positionH>
+                <wp:positionV relativeFrom="paragraph">
+                  <wp:posOffset>514350</wp:posOffset>
+                </wp:positionV>
+                <wp:extent cx="6921500" cy="857250"/>
+                <wp:effectExtent l="0" t="0" r="0" b="38100"/>
+                <wp:wrapNone/>
+                <wp:docPr id="4" name="Rectangle 4"/>
+                <wp:cNvGraphicFramePr/>
+                <a:graphic xmlns:a="http://schemas.openxmlformats.org/drawingml/2006/main">
+                  <a:graphicData uri="http://schemas.microsoft.com/office/word/2010/wordprocessingShape">
+                    <wps:wsp>
+                      <wps:cNvSpPr/>
+                      <wps:spPr>
+                        <a:xfrm>
+                          <a:off x="0" y="0"/>
+                          <a:ext cx="6921500" cy="857250"/>
+                        </a:xfrm>
+                        <a:prstGeom prst="rect">
+                          <a:avLst/>
+                        </a:prstGeom>
+                        <a:noFill/>
+                        <a:ln>
+                          <a:noFill/>
+                        </a:ln>
+                      </wps:spPr>
+                      <wps:style>
+                        <a:lnRef idx="1">
+                          <a:schemeClr val="accent1"/>
+                        </a:lnRef>
+                        <a:fillRef idx="3">
+                          <a:schemeClr val="accent1"/>
+                        </a:fillRef>
+                        <a:effectRef idx="2">
+                          <a:schemeClr val="accent1"/>
+                        </a:effectRef>
+                        <a:fontRef idx="minor">
+                          <a:schemeClr val="lt1"/>
+                        </a:fontRef>
+                      </wps:style>
+                      <wps:txbx>
+                        <w:txbxContent>
+                          <w:p>
+                            <w:pPr>
+                              <w:jc w:val="center"/>
+                              <w:rPr>
+                                <w:rStyle w:val="Emphasis"/>
+                                <w:b/>
+                                <w:i w:val="0"/>
+                                <w:color w:val="FFFF00"/>
+                                <w:sz w:val="52"/>
+                              </w:rPr>
+                            </w:pPr>
+                            <w:r>
+                              <w:rPr>
+                                <w:rStyle w:val="Emphasis"/>
+                                <w:b/>
+                                <w:i w:val="0"/>
+                                <w:color w:val="FFFF00"/>
+                                <w:sz w:val="52"/>
+                              </w:rPr>
+                              <w:t xml:space="preserve">RESEARCH ON NETWORK AND SYSTEM </w:t>
+                            </w:r>
+                            <w:r>
+                              <w:rPr>
+                                <w:rStyle w:val="Emphasis"/>
+                                <w:b/>
+                                <w:i w:val="0"/>
+                                <w:color w:val="FFFF00"/>
+                                <w:sz w:val="48"/>
+                              </w:rPr>
+                              <w:t xml:space="preserve">ADMINISTRATION PRACTICES </w:t>
+                            </w:r>
+                          </w:p>
+                          <w:p>
+                            <w:pPr>
+                              <w:jc w:val="center"/>
+                              <w:rPr>
+                                <w:rStyle w:val="Emphasis"/>
+                                <w:b/>
+                                <w:i w:val="0"/>
+                                <w:color w:val="FFFF00"/>
+                                <w:sz w:val="52"/>
+                              </w:rPr>
+                            </w:pPr>
+                          </w:p>
+                        </w:txbxContent>
+                      </wps:txbx>
+                      <wps:bodyPr rot="0" spcFirstLastPara="0" vertOverflow="overflow" horzOverflow="overflow" vert="horz" wrap="square" lIns="91440" tIns="45720" rIns="91440" bIns="45720" numCol="1" spcCol="0" rtlCol="0" fromWordArt="0" anchor="ctr" anchorCtr="0" forceAA="0" compatLnSpc="1">
+                        <a:prstTxWarp prst="textNoShape">
+                          <a:avLst/>
+                        </a:prstTxWarp>
+                        <a:noAutofit/>
+                      </wps:bodyPr>
+                    </wps:wsp>
+                  </a:graphicData>
+                </a:graphic>
+                <wp14:sizeRelH relativeFrom="margin">
+                  <wp14:pctWidth>0</wp14:pctWidth>
+                </wp14:sizeRelH>
+                <wp14:sizeRelV relativeFrom="margin">
+                  <wp14:pctHeight>0</wp14:pctHeight>
+                </wp14:sizeRelV>
+              </wp:anchor>
+            </w:drawing>
+          </mc:Choice>
+          <mc:Fallback>
+            <w:pict>
+              <v:rect w14:anchorId="0885D0F6" id="Rectangle 4" o:spid="_x0000_s1028" style="position:absolute;margin-left:-54pt;margin-top:40.5pt;width:545pt;height:67.5pt;z-index:251660288;visibility:visible;mso-wrap-style:square;mso-width-percent:0;mso-height-percent:0;mso-wrap-distance-left:9pt;mso-wrap-distance-top:0;mso-wrap-distance-right:9pt;mso-wrap-distance-bottom:0;mso-position-horizontal:absolute;mso-position-horizontal-relative:text;mso-position-vertical:absolute;mso-position-vertical-relative:text;mso-width-percent:0;mso-height-percent:0;mso-width-relative:margin;mso-height-relative:margin;v-text-anchor:middle" o:gfxdata="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" filled="f" stroked="f">
+                <v:shadow on="t" color="black" opacity="22937f" origin=",.5" offset="0,.63889mm"/>
+                <v:textbox>
+                  <w:txbxContent>
+                    <w:p>
+                      <w:pPr>
+                        <w:jc w:val="center"/>
+                        <w:rPr>
+                          <w:rStyle w:val="Emphasis"/>
+                          <w:b/>
+                          <w:i w:val="0"/>
+                          <w:color w:val="FFFF00"/>
+                          <w:sz w:val="52"/>
+                        </w:rPr>
+                      </w:pPr>
+                      <w:r>
+                        <w:rPr>
+                          <w:rStyle w:val="Emphasis"/>
+                          <w:b/>
+                          <w:i w:val="0"/>
+                          <w:color w:val="FFFF00"/>
+                          <w:sz w:val="52"/>
+                        </w:rPr>
+                        <w:t xml:space="preserve">RESEARCH ON NETWORK AND SYSTEM </w:t>
+                      </w:r>
+                      <w:r>
+                        <w:rPr>
+                          <w:rStyle w:val="Emphasis"/>
+                          <w:b/>
+                          <w:i w:val="0"/>
+                          <w:color w:val="FFFF00"/>
+                          <w:sz w:val="48"/>
+                        </w:rPr>
+                        <w:t xml:space="preserve">ADMINISTRATION PRACTICES </w:t>
+                      </w:r>
+                    </w:p>
+                    <w:p>
+                      <w:pPr>
+                        <w:jc w:val="center"/>
+                        <w:rPr>
+                          <w:rStyle w:val="Emphasis"/>
+                          <w:b/>
+                          <w:i w:val="0"/>
+                          <w:color w:val="FFFF00"/>
+                          <w:sz w:val="52"/>
+                        </w:rPr>
+                      </w:pPr>
+                    </w:p>
+                  </w:txbxContent>
+                </v:textbox>
+              </v:rect>
+            </w:pict>
+          </mc:Fallback>
+        </mc:AlternateContent>
+      </w:r>
+      <w:r>
+        <w:rPr>
+          <w:noProof/>
+          <w:sz w:val="24"/>
+          <w:szCs w:val="24"/>
+        </w:rPr>
+        <mc:AlternateContent>
+          <mc:Choice Requires="wps">
+            <w:drawing>
+              <wp:anchor distT="0" distB="0" distL="114300" distR="114300" simplePos="0" relativeHeight="251648000" behindDoc="0" locked="0" layoutInCell="1" allowOverlap="1" wp14:anchorId="0106E8FA" wp14:editId="01246377">
                 <wp:simplePos x="0" y="0"/>
                 <wp:positionH relativeFrom="column">
                   <wp:posOffset>-717550</wp:posOffset>
@@ -131,7 +927,7 @@
           </mc:Choice>
           <mc:Fallback>
             <w:pict>
-              <v:rect w14:anchorId="7A2889C9" id="Rectangle 6" o:spid="_x0000_s1026" style="position:absolute;margin-left:-56.5pt;margin-top:68pt;width:545pt;height:69.5pt;z-index:251652608;visibility:visible;mso-wrap-style:square;mso-width-percent:0;mso-height-percent:0;mso-wrap-distance-left:9pt;mso-wrap-distance-top:0;mso-wrap-distance-right:9pt;mso-wrap-distance-bottom:0;mso-position-horizontal:absolute;mso-position-horizontal-relative:text;mso-position-vertical:absolute;mso-position-vertical-relative:text;mso-width-percent:0;mso-height-percent:0;mso-width-relative:margin;mso-height-relative:margin;v-text-anchor:middle" o:gfxdata="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" filled="f" stroked="f">
+              <v:rect w14:anchorId="0106E8FA" id="Rectangle 6" o:spid="_x0000_s1029" style="position:absolute;margin-left:-56.5pt;margin-top:68pt;width:545pt;height:69.5pt;z-index:251648000;visibility:visible;mso-wrap-style:square;mso-width-percent:0;mso-height-percent:0;mso-wrap-distance-left:9pt;mso-wrap-distance-top:0;mso-wrap-distance-right:9pt;mso-wrap-distance-bottom:0;mso-position-horizontal:absolute;mso-position-horizontal-relative:text;mso-position-vertical:absolute;mso-position-vertical-relative:text;mso-width-percent:0;mso-height-percent:0;mso-width-relative:margin;mso-height-relative:margin;v-text-anchor:middle" o:gfxdata="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" filled="f" stroked="f">
                 <v:shadow on="t" color="black" opacity="22937f" origin=",.5" offset="0,.63889mm"/>
                 <v:textbox>
                   <w:txbxContent>
@@ -196,7 +992,7 @@
         <mc:AlternateContent>
           <mc:Choice Requires="wps">
             <w:drawing>
-              <wp:anchor distT="0" distB="0" distL="114300" distR="114300" simplePos="0" relativeHeight="251653632" behindDoc="0" locked="0" layoutInCell="1" allowOverlap="1" wp14:anchorId="28683BB3" wp14:editId="41C71A98">
+              <wp:anchor distT="0" distB="0" distL="114300" distR="114300" simplePos="0" relativeHeight="251651072" behindDoc="0" locked="0" layoutInCell="1" allowOverlap="1" wp14:anchorId="6C0878E3" wp14:editId="1C128BB2">
                 <wp:simplePos x="0" y="0"/>
                 <wp:positionH relativeFrom="column">
                   <wp:posOffset>-431800</wp:posOffset>
@@ -540,6 +1336,7 @@
                               </w:rPr>
                               <w:t xml:space="preserve"> </w:t>
                             </w:r>
+                            <w:proofErr w:type="gramStart"/>
                             <w:r>
                               <w:rPr>
                                 <w:b/>
@@ -564,6 +1361,7 @@
                               </w:rPr>
                               <w:t xml:space="preserve"> 1</w:t>
                             </w:r>
+                            <w:proofErr w:type="gramEnd"/>
                           </w:p>
                           <w:p>
                             <w:pPr>
@@ -595,7 +1393,7 @@
           </mc:Choice>
           <mc:Fallback>
             <w:pict>
-              <v:rect w14:anchorId="28683BB3" id="Rectangle 3" o:spid="_x0000_s1027" style="position:absolute;margin-left:-34pt;margin-top:559pt;width:484pt;height:39pt;z-index:251653632;visibility:visible;mso-wrap-style:square;mso-width-percent:0;mso-height-percent:0;mso-wrap-distance-left:9pt;mso-wrap-distance-top:0;mso-wrap-distance-right:9pt;mso-wrap-distance-bottom:0;mso-position-horizontal:absolute;mso-position-horizontal-relative:text;mso-position-vertical:absolute;mso-position-vertical-relative:text;mso-width-percent:0;mso-height-percent:0;mso-width-relative:margin;mso-height-relative:margin;v-text-anchor:middle" o:gfxdata="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" filled="f" stroked="f">
+              <v:rect w14:anchorId="6C0878E3" id="Rectangle 3" o:spid="_x0000_s1030" style="position:absolute;margin-left:-34pt;margin-top:559pt;width:484pt;height:39pt;z-index:251651072;visibility:visible;mso-wrap-style:square;mso-width-percent:0;mso-height-percent:0;mso-wrap-distance-left:9pt;mso-wrap-distance-top:0;mso-wrap-distance-right:9pt;mso-wrap-distance-bottom:0;mso-position-horizontal:absolute;mso-position-horizontal-relative:text;mso-position-vertical:absolute;mso-position-vertical-relative:text;mso-width-percent:0;mso-height-percent:0;mso-width-relative:margin;mso-height-relative:margin;v-text-anchor:middle" o:gfxdata="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" filled="f" stroked="f">
                 <v:shadow on="t" color="black" opacity="22937f" origin=",.5" offset="0,.63889mm"/>
                 <v:textbox>
                   <w:txbxContent>
@@ -897,6 +1695,7 @@
                         </w:rPr>
                         <w:t xml:space="preserve"> </w:t>
                       </w:r>
+                      <w:proofErr w:type="gramStart"/>
                       <w:r>
                         <w:rPr>
                           <w:b/>
@@ -921,6 +1720,7 @@
                         </w:rPr>
                         <w:t xml:space="preserve"> 1</w:t>
                       </w:r>
+                      <w:proofErr w:type="gramEnd"/>
                     </w:p>
                     <w:p>
                       <w:pPr>
@@ -947,7 +1747,7 @@
         <mc:AlternateContent>
           <mc:Choice Requires="wps">
             <w:drawing>
-              <wp:anchor distT="0" distB="0" distL="114300" distR="114300" simplePos="0" relativeHeight="251651584" behindDoc="0" locked="0" layoutInCell="1" allowOverlap="1" wp14:anchorId="0E540786" wp14:editId="48B14C09">
+              <wp:anchor distT="0" distB="0" distL="114300" distR="114300" simplePos="0" relativeHeight="251644928" behindDoc="0" locked="0" layoutInCell="1" allowOverlap="1" wp14:anchorId="0E85F420" wp14:editId="43F3158A">
                 <wp:simplePos x="0" y="0"/>
                 <wp:positionH relativeFrom="column">
                   <wp:posOffset>-361950</wp:posOffset>
@@ -1024,6 +1824,8 @@
                                 <w:b/>
                               </w:rPr>
                             </w:pPr>
+                            <w:bookmarkStart w:id="0" w:name="_GoBack"/>
+                            <w:bookmarkEnd w:id="0"/>
                           </w:p>
                         </w:txbxContent>
                       </wps:txbx>
@@ -1047,7 +1849,7 @@
           </mc:Choice>
           <mc:Fallback>
             <w:pict>
-              <v:rect w14:anchorId="0E540786" id="Rectangle 1" o:spid="_x0000_s1028" style="position:absolute;margin-left:-28.5pt;margin-top:505.5pt;width:500pt;height:58.5pt;z-index:251651584;visibility:visible;mso-wrap-style:square;mso-width-percent:0;mso-height-percent:0;mso-wrap-distance-left:9pt;mso-wrap-distance-top:0;mso-wrap-distance-right:9pt;mso-wrap-distance-bottom:0;mso-position-horizontal:absolute;mso-position-horizontal-relative:text;mso-position-vertical:absolute;mso-position-vertical-relative:text;mso-width-percent:0;mso-height-percent:0;mso-width-relative:margin;mso-height-relative:margin;v-text-anchor:middle" o:gfxdata="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" filled="f" stroked="f">
+              <v:rect w14:anchorId="0E85F420" id="Rectangle 1" o:spid="_x0000_s1031" style="position:absolute;margin-left:-28.5pt;margin-top:505.5pt;width:500pt;height:58.5pt;z-index:251644928;visibility:visible;mso-wrap-style:square;mso-width-percent:0;mso-height-percent:0;mso-wrap-distance-left:9pt;mso-wrap-distance-top:0;mso-wrap-distance-right:9pt;mso-wrap-distance-bottom:0;mso-position-horizontal:absolute;mso-position-horizontal-relative:text;mso-position-vertical:absolute;mso-position-vertical-relative:text;mso-width-percent:0;mso-height-percent:0;mso-width-relative:margin;mso-height-relative:margin;v-text-anchor:middle" o:gfxdata="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" filled="f" stroked="f">
                 <v:shadow on="t" color="black" opacity="22937f" origin=",.5" offset="0,.63889mm"/>
                 <v:textbox>
                   <w:txbxContent>
@@ -1082,426 +1884,8 @@
                           <w:b/>
                         </w:rPr>
                       </w:pPr>
-                    </w:p>
-                  </w:txbxContent>
-                </v:textbox>
-              </v:rect>
-            </w:pict>
-          </mc:Fallback>
-        </mc:AlternateContent>
-      </w:r>
-      <w:r>
-        <w:rPr>
-          <w:noProof/>
-          <w:sz w:val="24"/>
-          <w:szCs w:val="24"/>
-        </w:rPr>
-        <mc:AlternateContent>
-          <mc:Choice Requires="wps">
-            <w:drawing>
-              <wp:anchor distT="0" distB="0" distL="114300" distR="114300" simplePos="0" relativeHeight="251657216" behindDoc="0" locked="0" layoutInCell="1" allowOverlap="1" wp14:anchorId="229361DA" wp14:editId="0B1DA39E">
-                <wp:simplePos x="0" y="0"/>
-                <wp:positionH relativeFrom="column">
-                  <wp:posOffset>698500</wp:posOffset>
-                </wp:positionH>
-                <wp:positionV relativeFrom="paragraph">
-                  <wp:posOffset>1885950</wp:posOffset>
-                </wp:positionV>
-                <wp:extent cx="5016500" cy="4483100"/>
-                <wp:effectExtent l="0" t="0" r="0" b="31750"/>
-                <wp:wrapNone/>
-                <wp:docPr id="5" name="Rectangle 5"/>
-                <wp:cNvGraphicFramePr/>
-                <a:graphic xmlns:a="http://schemas.openxmlformats.org/drawingml/2006/main">
-                  <a:graphicData uri="http://schemas.microsoft.com/office/word/2010/wordprocessingShape">
-                    <wps:wsp>
-                      <wps:cNvSpPr/>
-                      <wps:spPr>
-                        <a:xfrm>
-                          <a:off x="0" y="0"/>
-                          <a:ext cx="5016500" cy="4483100"/>
-                        </a:xfrm>
-                        <a:prstGeom prst="rect">
-                          <a:avLst/>
-                        </a:prstGeom>
-                        <a:noFill/>
-                        <a:ln>
-                          <a:noFill/>
-                        </a:ln>
-                      </wps:spPr>
-                      <wps:style>
-                        <a:lnRef idx="1">
-                          <a:schemeClr val="accent1"/>
-                        </a:lnRef>
-                        <a:fillRef idx="3">
-                          <a:schemeClr val="accent1"/>
-                        </a:fillRef>
-                        <a:effectRef idx="2">
-                          <a:schemeClr val="accent1"/>
-                        </a:effectRef>
-                        <a:fontRef idx="minor">
-                          <a:schemeClr val="lt1"/>
-                        </a:fontRef>
-                      </wps:style>
-                      <wps:txbx>
-                        <w:txbxContent>
-                          <w:p>
-                            <w:pPr>
-                              <w:rPr>
-                                <w:color w:val="FFFF00"/>
-                                <w:sz w:val="40"/>
-                              </w:rPr>
-                            </w:pPr>
-                            <w:r>
-                              <w:rPr>
-                                <w:b/>
-                                <w:color w:val="FFFF00"/>
-                                <w:sz w:val="40"/>
-                              </w:rPr>
-                              <w:t>Course:</w:t>
-                            </w:r>
-                            <w:r>
-                              <w:rPr>
-                                <w:color w:val="FFFF00"/>
-                                <w:sz w:val="40"/>
-                              </w:rPr>
-                              <w:t xml:space="preserve"> Computer Networks </w:t>
-                            </w:r>
-                          </w:p>
-                          <w:p>
-                            <w:pPr>
-                              <w:rPr>
-                                <w:color w:val="FFFF00"/>
-                                <w:sz w:val="40"/>
-                              </w:rPr>
-                            </w:pPr>
-                            <w:r>
-                              <w:rPr>
-                                <w:b/>
-                                <w:color w:val="FFFF00"/>
-                                <w:sz w:val="40"/>
-                              </w:rPr>
-                              <w:t>Student Name:</w:t>
-                            </w:r>
-                            <w:r>
-                              <w:rPr>
-                                <w:color w:val="FFFF00"/>
-                                <w:sz w:val="40"/>
-                              </w:rPr>
-                              <w:t xml:space="preserve"> Joseph MUTANGANA</w:t>
-                            </w:r>
-                          </w:p>
-                          <w:p>
-                            <w:pPr>
-                              <w:rPr>
-                                <w:color w:val="FFFF00"/>
-                                <w:sz w:val="40"/>
-                              </w:rPr>
-                            </w:pPr>
-                            <w:r>
-                              <w:rPr>
-                                <w:b/>
-                                <w:color w:val="FFFF00"/>
-                                <w:sz w:val="40"/>
-                              </w:rPr>
-                              <w:t>Student ID:</w:t>
-                            </w:r>
-                            <w:r>
-                              <w:rPr>
-                                <w:color w:val="FFFF00"/>
-                                <w:sz w:val="40"/>
-                              </w:rPr>
-                              <w:t xml:space="preserve"> 29061</w:t>
-                            </w:r>
-                          </w:p>
-                          <w:p>
-                            <w:pPr>
-                              <w:rPr>
-                                <w:color w:val="FFFF00"/>
-                                <w:sz w:val="40"/>
-                              </w:rPr>
-                            </w:pPr>
-                            <w:r>
-                              <w:rPr>
-                                <w:b/>
-                                <w:color w:val="FFFF00"/>
-                                <w:sz w:val="40"/>
-                              </w:rPr>
-                              <w:t>Lecturer:</w:t>
-                            </w:r>
-                            <w:r>
-                              <w:rPr>
-                                <w:color w:val="FFFF00"/>
-                                <w:sz w:val="40"/>
-                              </w:rPr>
-                              <w:t xml:space="preserve"> Ins. Joshua IRADUKUNDA</w:t>
-                            </w:r>
-                          </w:p>
-                          <w:p>
-                            <w:pPr>
-                              <w:rPr>
-                                <w:color w:val="FFFF00"/>
-                                <w:sz w:val="40"/>
-                              </w:rPr>
-                            </w:pPr>
-                            <w:r>
-                              <w:rPr>
-                                <w:b/>
-                                <w:color w:val="FFFF00"/>
-                                <w:sz w:val="40"/>
-                              </w:rPr>
-                              <w:t>Date:</w:t>
-                            </w:r>
-                            <w:r>
-                              <w:rPr>
-                                <w:color w:val="FFFF00"/>
-                                <w:sz w:val="40"/>
-                              </w:rPr>
-                              <w:t xml:space="preserve"> </w:t>
-                            </w:r>
-                            <w:r>
-                              <w:rPr>
-                                <w:color w:val="FFFF00"/>
-                                <w:sz w:val="40"/>
-                              </w:rPr>
-                              <w:t>Nov 8,</w:t>
-                            </w:r>
-                            <w:r>
-                              <w:rPr>
-                                <w:color w:val="FFFF00"/>
-                                <w:sz w:val="40"/>
-                              </w:rPr>
-                              <w:t xml:space="preserve"> 2025</w:t>
-                            </w:r>
-                          </w:p>
-                          <w:p>
-                            <w:pPr>
-                              <w:rPr>
-                                <w:color w:val="FFFF00"/>
-                                <w:sz w:val="40"/>
-                              </w:rPr>
-                            </w:pPr>
-                            <w:r>
-                              <w:rPr>
-                                <w:b/>
-                                <w:color w:val="FFFF00"/>
-                                <w:sz w:val="40"/>
-                              </w:rPr>
-                              <w:t>Report title:</w:t>
-                            </w:r>
-                            <w:r>
-                              <w:rPr>
-                                <w:color w:val="FFFF00"/>
-                                <w:sz w:val="40"/>
-                              </w:rPr>
-                              <w:t xml:space="preserve"> Final Project P</w:t>
-                            </w:r>
-                            <w:r>
-                              <w:rPr>
-                                <w:color w:val="FFFF00"/>
-                                <w:sz w:val="40"/>
-                              </w:rPr>
-                              <w:t>hase</w:t>
-                            </w:r>
-                            <w:r>
-                              <w:rPr>
-                                <w:color w:val="FFFF00"/>
-                                <w:sz w:val="40"/>
-                              </w:rPr>
-                              <w:t xml:space="preserve"> 1</w:t>
-                            </w:r>
-                          </w:p>
-                        </w:txbxContent>
-                      </wps:txbx>
-                      <wps:bodyPr rot="0" spcFirstLastPara="0" vertOverflow="overflow" horzOverflow="overflow" vert="horz" wrap="square" lIns="91440" tIns="45720" rIns="91440" bIns="45720" numCol="1" spcCol="0" rtlCol="0" fromWordArt="0" anchor="ctr" anchorCtr="0" forceAA="0" compatLnSpc="1">
-                        <a:prstTxWarp prst="textNoShape">
-                          <a:avLst/>
-                        </a:prstTxWarp>
-                        <a:noAutofit/>
-                      </wps:bodyPr>
-                    </wps:wsp>
-                  </a:graphicData>
-                </a:graphic>
-                <wp14:sizeRelH relativeFrom="margin">
-                  <wp14:pctWidth>0</wp14:pctWidth>
-                </wp14:sizeRelH>
-                <wp14:sizeRelV relativeFrom="margin">
-                  <wp14:pctHeight>0</wp14:pctHeight>
-                </wp14:sizeRelV>
-              </wp:anchor>
-            </w:drawing>
-          </mc:Choice>
-          <mc:Fallback>
-            <w:pict>
-              <v:rect w14:anchorId="229361DA" id="Rectangle 5" o:spid="_x0000_s1029" style="position:absolute;margin-left:55pt;margin-top:148.5pt;width:395pt;height:353pt;z-index:251657216;visibility:visible;mso-wrap-style:square;mso-width-percent:0;mso-height-percent:0;mso-wrap-distance-left:9pt;mso-wrap-distance-top:0;mso-wrap-distance-right:9pt;mso-wrap-distance-bottom:0;mso-position-horizontal:absolute;mso-position-horizontal-relative:text;mso-position-vertical:absolute;mso-position-vertical-relative:text;mso-width-percent:0;mso-height-percent:0;mso-width-relative:margin;mso-height-relative:margin;v-text-anchor:middle" o:gfxdata="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" filled="f" stroked="f">
-                <v:shadow on="t" color="black" opacity="22937f" origin=",.5" offset="0,.63889mm"/>
-                <v:textbox>
-                  <w:txbxContent>
-                    <w:p>
-                      <w:pPr>
-                        <w:rPr>
-                          <w:color w:val="FFFF00"/>
-                          <w:sz w:val="40"/>
-                        </w:rPr>
-                      </w:pPr>
-                      <w:r>
-                        <w:rPr>
-                          <w:b/>
-                          <w:color w:val="FFFF00"/>
-                          <w:sz w:val="40"/>
-                        </w:rPr>
-                        <w:t>Course:</w:t>
-                      </w:r>
-                      <w:r>
-                        <w:rPr>
-                          <w:color w:val="FFFF00"/>
-                          <w:sz w:val="40"/>
-                        </w:rPr>
-                        <w:t xml:space="preserve"> Computer Networks </w:t>
-                      </w:r>
-                    </w:p>
-                    <w:p>
-                      <w:pPr>
-                        <w:rPr>
-                          <w:color w:val="FFFF00"/>
-                          <w:sz w:val="40"/>
-                        </w:rPr>
-                      </w:pPr>
-                      <w:r>
-                        <w:rPr>
-                          <w:b/>
-                          <w:color w:val="FFFF00"/>
-                          <w:sz w:val="40"/>
-                        </w:rPr>
-                        <w:t>Student Name:</w:t>
-                      </w:r>
-                      <w:r>
-                        <w:rPr>
-                          <w:color w:val="FFFF00"/>
-                          <w:sz w:val="40"/>
-                        </w:rPr>
-                        <w:t xml:space="preserve"> Joseph MUTANGANA</w:t>
-                      </w:r>
-                    </w:p>
-                    <w:p>
-                      <w:pPr>
-                        <w:rPr>
-                          <w:color w:val="FFFF00"/>
-                          <w:sz w:val="40"/>
-                        </w:rPr>
-                      </w:pPr>
-                      <w:r>
-                        <w:rPr>
-                          <w:b/>
-                          <w:color w:val="FFFF00"/>
-                          <w:sz w:val="40"/>
-                        </w:rPr>
-                        <w:t>Student ID:</w:t>
-                      </w:r>
-                      <w:r>
-                        <w:rPr>
-                          <w:color w:val="FFFF00"/>
-                          <w:sz w:val="40"/>
-                        </w:rPr>
-                        <w:t xml:space="preserve"> 29061</w:t>
-                      </w:r>
-                    </w:p>
-                    <w:p>
-                      <w:pPr>
-                        <w:rPr>
-                          <w:color w:val="FFFF00"/>
-                          <w:sz w:val="40"/>
-                        </w:rPr>
-                      </w:pPr>
-                      <w:r>
-                        <w:rPr>
-                          <w:b/>
-                          <w:color w:val="FFFF00"/>
-                          <w:sz w:val="40"/>
-                        </w:rPr>
-                        <w:t>Lecturer:</w:t>
-                      </w:r>
-                      <w:r>
-                        <w:rPr>
-                          <w:color w:val="FFFF00"/>
-                          <w:sz w:val="40"/>
-                        </w:rPr>
-                        <w:t xml:space="preserve"> Ins. Joshua IRADUKUNDA</w:t>
-                      </w:r>
-                    </w:p>
-                    <w:p>
-                      <w:pPr>
-                        <w:rPr>
-                          <w:color w:val="FFFF00"/>
-                          <w:sz w:val="40"/>
-                        </w:rPr>
-                      </w:pPr>
-                      <w:r>
-                        <w:rPr>
-                          <w:b/>
-                          <w:color w:val="FFFF00"/>
-                          <w:sz w:val="40"/>
-                        </w:rPr>
-                        <w:t>Date:</w:t>
-                      </w:r>
-                      <w:r>
-                        <w:rPr>
-                          <w:color w:val="FFFF00"/>
-                          <w:sz w:val="40"/>
-                        </w:rPr>
-                        <w:t xml:space="preserve"> </w:t>
-                      </w:r>
-                      <w:r>
-                        <w:rPr>
-                          <w:color w:val="FFFF00"/>
-                          <w:sz w:val="40"/>
-                        </w:rPr>
-                        <w:t>Nov 8,</w:t>
-                      </w:r>
-                      <w:r>
-                        <w:rPr>
-                          <w:color w:val="FFFF00"/>
-                          <w:sz w:val="40"/>
-                        </w:rPr>
-                        <w:t xml:space="preserve"> 2025</w:t>
-                      </w:r>
-                    </w:p>
-                    <w:p>
-                      <w:pPr>
-                        <w:rPr>
-                          <w:color w:val="FFFF00"/>
-                          <w:sz w:val="40"/>
-                        </w:rPr>
-                      </w:pPr>
-                      <w:r>
-                        <w:rPr>
-                          <w:b/>
-                          <w:color w:val="FFFF00"/>
-                          <w:sz w:val="40"/>
-                        </w:rPr>
-                        <w:t>Report title:</w:t>
-                      </w:r>
-                      <w:r>
-                        <w:rPr>
-                          <w:color w:val="FFFF00"/>
-                          <w:sz w:val="40"/>
-                        </w:rPr>
-                        <w:t xml:space="preserve"> Final Project P</w:t>
-                      </w:r>
-                      <w:r>
-                        <w:rPr>
-                          <w:color w:val="FFFF00"/>
-                          <w:sz w:val="40"/>
-                        </w:rPr>
-                        <w:t>hase</w:t>
-                      </w:r>
-                      <w:r>
-                        <w:rPr>
-                          <w:color w:val="FFFF00"/>
-                          <w:sz w:val="40"/>
-                        </w:rPr>
-                        <w:t xml:space="preserve"> 1</w:t>
-                      </w:r>
+                      <w:bookmarkStart w:id="1" w:name="_GoBack"/>
+                      <w:bookmarkEnd w:id="1"/>
                     </w:p>
                   </w:txbxContent>
                 </v:textbox>
@@ -1524,113 +1908,6 @@
         </w:sdtPr>
         <w:sdtEndPr/>
         <w:sdtContent>
-          <w:r>
-            <w:rPr>
-              <w:noProof/>
-              <w:sz w:val="24"/>
-              <w:szCs w:val="24"/>
-            </w:rPr>
-            <mc:AlternateContent>
-              <mc:Choice Requires="wps">
-                <w:drawing>
-                  <wp:anchor distT="0" distB="0" distL="114300" distR="114300" simplePos="0" relativeHeight="251655168" behindDoc="0" locked="0" layoutInCell="1" allowOverlap="1" wp14:anchorId="1A7C91F3" wp14:editId="37F7CBBA">
-                    <wp:simplePos x="0" y="0"/>
-                    <wp:positionH relativeFrom="column">
-                      <wp:posOffset>-1143000</wp:posOffset>
-                    </wp:positionH>
-                    <wp:positionV relativeFrom="paragraph">
-                      <wp:posOffset>-914400</wp:posOffset>
-                    </wp:positionV>
-                    <wp:extent cx="7791450" cy="10045700"/>
-                    <wp:effectExtent l="0" t="0" r="0" b="0"/>
-                    <wp:wrapNone/>
-                    <wp:docPr id="33" name="Rectangle 33"/>
-                    <wp:cNvGraphicFramePr/>
-                    <a:graphic xmlns:a="http://schemas.openxmlformats.org/drawingml/2006/main">
-                      <a:graphicData uri="http://schemas.microsoft.com/office/word/2010/wordprocessingShape">
-                        <wps:wsp>
-                          <wps:cNvSpPr/>
-                          <wps:spPr>
-                            <a:xfrm>
-                              <a:off x="0" y="0"/>
-                              <a:ext cx="7791450" cy="10045700"/>
-                            </a:xfrm>
-                            <a:prstGeom prst="rect">
-                              <a:avLst/>
-                            </a:prstGeom>
-                            <a:solidFill>
-                              <a:srgbClr val="182055"/>
-                            </a:solidFill>
-                            <a:ln>
-                              <a:noFill/>
-                            </a:ln>
-                          </wps:spPr>
-                          <wps:style>
-                            <a:lnRef idx="2">
-                              <a:schemeClr val="accent1">
-                                <a:shade val="50000"/>
-                              </a:schemeClr>
-                            </a:lnRef>
-                            <a:fillRef idx="1">
-                              <a:schemeClr val="accent1"/>
-                            </a:fillRef>
-                            <a:effectRef idx="0">
-                              <a:schemeClr val="accent1"/>
-                            </a:effectRef>
-                            <a:fontRef idx="minor">
-                              <a:schemeClr val="lt1"/>
-                            </a:fontRef>
-                          </wps:style>
-                          <wps:txbx>
-                            <w:txbxContent>
-                              <w:p>
-                                <w:pPr>
-                                  <w:pStyle w:val="NoSpacing"/>
-                                  <w:jc w:val="center"/>
-                                  <w:rPr>
-                                    <w:color w:val="FFFF00"/>
-                                    <w:sz w:val="40"/>
-                                    <w:szCs w:val="28"/>
-                                  </w:rPr>
-                                </w:pPr>
-                              </w:p>
-                            </w:txbxContent>
-                          </wps:txbx>
-                          <wps:bodyPr rot="0" spcFirstLastPara="0" vertOverflow="overflow" horzOverflow="overflow" vert="horz" wrap="square" lIns="457200" tIns="914400" rIns="914400" bIns="2651760" numCol="1" spcCol="0" rtlCol="0" fromWordArt="0" anchor="b" anchorCtr="0" forceAA="0" compatLnSpc="1">
-                            <a:prstTxWarp prst="textNoShape">
-                              <a:avLst/>
-                            </a:prstTxWarp>
-                            <a:noAutofit/>
-                          </wps:bodyPr>
-                        </wps:wsp>
-                      </a:graphicData>
-                    </a:graphic>
-                  </wp:anchor>
-                </w:drawing>
-              </mc:Choice>
-              <mc:Fallback>
-                <w:pict>
-                  <v:rect w14:anchorId="1A7C91F3" id="Rectangle 33" o:spid="_x0000_s1030" style="position:absolute;margin-left:-90pt;margin-top:-1in;width:613.5pt;height:791pt;z-index:251655168;visibility:visible;mso-wrap-style:square;mso-wrap-distance-left:9pt;mso-wrap-distance-top:0;mso-wrap-distance-right:9pt;mso-wrap-distance-bottom:0;mso-position-horizontal:absolute;mso-position-horizontal-relative:text;mso-position-vertical:absolute;mso-position-vertical-relative:text;v-text-anchor:bottom" o:gfxdata="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" fillcolor="#182055" stroked="f" strokeweight="2pt">
-                    <v:textbox inset="36pt,1in,1in,208.8pt">
-                      <w:txbxContent>
-                        <w:p>
-                          <w:pPr>
-                            <w:pStyle w:val="NoSpacing"/>
-                            <w:jc w:val="center"/>
-                            <w:rPr>
-                              <w:color w:val="FFFF00"/>
-                              <w:sz w:val="40"/>
-                              <w:szCs w:val="28"/>
-                            </w:rPr>
-                          </w:pPr>
-                        </w:p>
-                      </w:txbxContent>
-                    </v:textbox>
-                  </v:rect>
-                </w:pict>
-              </mc:Fallback>
-            </mc:AlternateContent>
-          </w:r>
           <w:r>
             <w:rPr>
               <w:sz w:val="24"/>
@@ -1675,11 +1952,12 @@
           <w:r>
             <w:rPr>
               <w:rStyle w:val="NoSpacingChar"/>
+              <w:noProof/>
             </w:rPr>
             <mc:AlternateContent>
               <mc:Choice Requires="wps">
                 <w:drawing>
-                  <wp:anchor distT="0" distB="0" distL="114300" distR="114300" simplePos="0" relativeHeight="251663872" behindDoc="0" locked="0" layoutInCell="1" allowOverlap="1" wp14:anchorId="476CB3E6" wp14:editId="303E4DFB">
+                  <wp:anchor distT="0" distB="0" distL="114300" distR="114300" simplePos="0" relativeHeight="251664384" behindDoc="0" locked="0" layoutInCell="1" allowOverlap="1" wp14:anchorId="189F23C5" wp14:editId="2C2BF524">
                     <wp:simplePos x="0" y="0"/>
                     <wp:positionH relativeFrom="column">
                       <wp:posOffset>-387350</wp:posOffset>
@@ -1737,7 +2015,7 @@
               </mc:Choice>
               <mc:Fallback>
                 <w:pict>
-                  <v:rect w14:anchorId="4233E4C5" id="Rectangle 2" o:spid="_x0000_s1026" style="position:absolute;margin-left:-30.5pt;margin-top:-19pt;width:492pt;height:327pt;z-index:251663872;visibility:visible;mso-wrap-style:square;mso-height-percent:0;mso-wrap-distance-left:9pt;mso-wrap-distance-top:0;mso-wrap-distance-right:9pt;mso-wrap-distance-bottom:0;mso-position-horizontal:absolute;mso-position-horizontal-relative:text;mso-position-vertical:absolute;mso-position-vertical-relative:text;mso-height-percent:0;mso-height-relative:margin;v-text-anchor:middle" o:gfxdata="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" filled="f" strokecolor="#4579b8 [3044]">
+                  <v:rect w14:anchorId="00AB2BBA" id="Rectangle 2" o:spid="_x0000_s1026" style="position:absolute;margin-left:-30.5pt;margin-top:-19pt;width:492pt;height:327pt;z-index:251664384;visibility:visible;mso-wrap-style:square;mso-height-percent:0;mso-wrap-distance-left:9pt;mso-wrap-distance-top:0;mso-wrap-distance-right:9pt;mso-wrap-distance-bottom:0;mso-position-horizontal:absolute;mso-position-horizontal-relative:text;mso-position-vertical:absolute;mso-position-vertical-relative:text;mso-height-percent:0;mso-height-relative:margin;v-text-anchor:middle" o:gfxdata="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" filled="f" strokecolor="#4579b8 [3044]">
                     <v:shadow on="t" color="black" opacity="22937f" origin=",.5" offset="0,.63889mm"/>
                   </v:rect>
                 </w:pict>
@@ -1782,7 +2060,7 @@
             </w:rPr>
             <w:fldChar w:fldCharType="separate"/>
           </w:r>
-          <w:hyperlink w:anchor="_Toc213330352" w:history="1">
+          <w:hyperlink w:anchor="_Toc213406898" w:history="1">
             <w:r>
               <w:rPr>
                 <w:rStyle w:val="Hyperlink"/>
@@ -1809,7 +2087,7 @@
                 <w:noProof/>
                 <w:webHidden/>
               </w:rPr>
-              <w:instrText xml:space="preserve"> PAGEREF _Toc213330352 \h </w:instrText>
+              <w:instrText xml:space="preserve"> PAGEREF _Toc213406898 \h </w:instrText>
             </w:r>
             <w:r>
               <w:rPr>
@@ -1850,7 +2128,7 @@
               <w:noProof/>
             </w:rPr>
           </w:pPr>
-          <w:hyperlink w:anchor="_Toc213330353" w:history="1">
+          <w:hyperlink w:anchor="_Toc213406899" w:history="1">
             <w:r>
               <w:rPr>
                 <w:rStyle w:val="Hyperlink"/>
@@ -1877,7 +2155,7 @@
                 <w:noProof/>
                 <w:webHidden/>
               </w:rPr>
-              <w:instrText xml:space="preserve"> PAGEREF _Toc213330353 \h </w:instrText>
+              <w:instrText xml:space="preserve"> PAGEREF _Toc213406899 \h </w:instrText>
             </w:r>
             <w:r>
               <w:rPr>
@@ -1918,7 +2196,7 @@
               <w:noProof/>
             </w:rPr>
           </w:pPr>
-          <w:hyperlink w:anchor="_Toc213330354" w:history="1">
+          <w:hyperlink w:anchor="_Toc213406900" w:history="1">
             <w:r>
               <w:rPr>
                 <w:rStyle w:val="Hyperlink"/>
@@ -1945,7 +2223,7 @@
                 <w:noProof/>
                 <w:webHidden/>
               </w:rPr>
-              <w:instrText xml:space="preserve"> PAGEREF _Toc213330354 \h </w:instrText>
+              <w:instrText xml:space="preserve"> PAGEREF _Toc213406900 \h </w:instrText>
             </w:r>
             <w:r>
               <w:rPr>
@@ -1986,7 +2264,7 @@
               <w:noProof/>
             </w:rPr>
           </w:pPr>
-          <w:hyperlink w:anchor="_Toc213330355" w:history="1">
+          <w:hyperlink w:anchor="_Toc213406901" w:history="1">
             <w:r>
               <w:rPr>
                 <w:rStyle w:val="Hyperlink"/>
@@ -2013,7 +2291,7 @@
                 <w:noProof/>
                 <w:webHidden/>
               </w:rPr>
-              <w:instrText xml:space="preserve"> PAGEREF _Toc213330355 \h </w:instrText>
+              <w:instrText xml:space="preserve"> PAGEREF _Toc213406901 \h </w:instrText>
             </w:r>
             <w:r>
               <w:rPr>
@@ -2054,7 +2332,7 @@
               <w:noProof/>
             </w:rPr>
           </w:pPr>
-          <w:hyperlink w:anchor="_Toc213330356" w:history="1">
+          <w:hyperlink w:anchor="_Toc213406902" w:history="1">
             <w:r>
               <w:rPr>
                 <w:rStyle w:val="Hyperlink"/>
@@ -2081,7 +2359,7 @@
                 <w:noProof/>
                 <w:webHidden/>
               </w:rPr>
-              <w:instrText xml:space="preserve"> PAGEREF _Toc213330356 \h </w:instrText>
+              <w:instrText xml:space="preserve"> PAGEREF _Toc213406902 \h </w:instrText>
             </w:r>
             <w:r>
               <w:rPr>
@@ -2122,7 +2400,7 @@
               <w:noProof/>
             </w:rPr>
           </w:pPr>
-          <w:hyperlink w:anchor="_Toc213330357" w:history="1">
+          <w:hyperlink w:anchor="_Toc213406903" w:history="1">
             <w:r>
               <w:rPr>
                 <w:rStyle w:val="Hyperlink"/>
@@ -2149,7 +2427,7 @@
                 <w:noProof/>
                 <w:webHidden/>
               </w:rPr>
-              <w:instrText xml:space="preserve"> PAGEREF _Toc213330357 \h </w:instrText>
+              <w:instrText xml:space="preserve"> PAGEREF _Toc213406903 \h </w:instrText>
             </w:r>
             <w:r>
               <w:rPr>
@@ -2190,7 +2468,7 @@
               <w:noProof/>
             </w:rPr>
           </w:pPr>
-          <w:hyperlink w:anchor="_Toc213330358" w:history="1">
+          <w:hyperlink w:anchor="_Toc213406904" w:history="1">
             <w:r>
               <w:rPr>
                 <w:rStyle w:val="Hyperlink"/>
@@ -2217,7 +2495,7 @@
                 <w:noProof/>
                 <w:webHidden/>
               </w:rPr>
-              <w:instrText xml:space="preserve"> PAGEREF _Toc213330358 \h </w:instrText>
+              <w:instrText xml:space="preserve"> PAGEREF _Toc213406904 \h </w:instrText>
             </w:r>
             <w:r>
               <w:rPr>
@@ -2258,7 +2536,7 @@
               <w:noProof/>
             </w:rPr>
           </w:pPr>
-          <w:hyperlink w:anchor="_Toc213330359" w:history="1">
+          <w:hyperlink w:anchor="_Toc213406905" w:history="1">
             <w:r>
               <w:rPr>
                 <w:rStyle w:val="Hyperlink"/>
@@ -2285,7 +2563,7 @@
                 <w:noProof/>
                 <w:webHidden/>
               </w:rPr>
-              <w:instrText xml:space="preserve"> PAGEREF _Toc213330359 \h </w:instrText>
+              <w:instrText xml:space="preserve"> PAGEREF _Toc213406905 \h </w:instrText>
             </w:r>
             <w:r>
               <w:rPr>
@@ -2326,7 +2604,7 @@
               <w:noProof/>
             </w:rPr>
           </w:pPr>
-          <w:hyperlink w:anchor="_Toc213330360" w:history="1">
+          <w:hyperlink w:anchor="_Toc213406906" w:history="1">
             <w:r>
               <w:rPr>
                 <w:rStyle w:val="Hyperlink"/>
@@ -2353,7 +2631,7 @@
                 <w:noProof/>
                 <w:webHidden/>
               </w:rPr>
-              <w:instrText xml:space="preserve"> PAGEREF _Toc213330360 \h </w:instrText>
+              <w:instrText xml:space="preserve"> PAGEREF _Toc213406906 \h </w:instrText>
             </w:r>
             <w:r>
               <w:rPr>
@@ -2394,7 +2672,7 @@
               <w:noProof/>
             </w:rPr>
           </w:pPr>
-          <w:hyperlink w:anchor="_Toc213330361" w:history="1">
+          <w:hyperlink w:anchor="_Toc213406907" w:history="1">
             <w:r>
               <w:rPr>
                 <w:rStyle w:val="Hyperlink"/>
@@ -2421,7 +2699,7 @@
                 <w:noProof/>
                 <w:webHidden/>
               </w:rPr>
-              <w:instrText xml:space="preserve"> PAGEREF _Toc213330361 \h </w:instrText>
+              <w:instrText xml:space="preserve"> PAGEREF _Toc213406907 \h </w:instrText>
             </w:r>
             <w:r>
               <w:rPr>
@@ -2462,7 +2740,7 @@
               <w:noProof/>
             </w:rPr>
           </w:pPr>
-          <w:hyperlink w:anchor="_Toc213330362" w:history="1">
+          <w:hyperlink w:anchor="_Toc213406908" w:history="1">
             <w:r>
               <w:rPr>
                 <w:rStyle w:val="Hyperlink"/>
@@ -2489,7 +2767,7 @@
                 <w:noProof/>
                 <w:webHidden/>
               </w:rPr>
-              <w:instrText xml:space="preserve"> PAGEREF _Toc213330362 \h </w:instrText>
+              <w:instrText xml:space="preserve"> PAGEREF _Toc213406908 \h </w:instrText>
             </w:r>
             <w:r>
               <w:rPr>
@@ -2530,7 +2808,7 @@
               <w:noProof/>
             </w:rPr>
           </w:pPr>
-          <w:hyperlink w:anchor="_Toc213330363" w:history="1">
+          <w:hyperlink w:anchor="_Toc213406909" w:history="1">
             <w:r>
               <w:rPr>
                 <w:rStyle w:val="Hyperlink"/>
@@ -2557,7 +2835,7 @@
                 <w:noProof/>
                 <w:webHidden/>
               </w:rPr>
-              <w:instrText xml:space="preserve"> PAGEREF _Toc213330363 \h </w:instrText>
+              <w:instrText xml:space="preserve"> PAGEREF _Toc213406909 \h </w:instrText>
             </w:r>
             <w:r>
               <w:rPr>
@@ -2598,7 +2876,7 @@
               <w:noProof/>
             </w:rPr>
           </w:pPr>
-          <w:hyperlink w:anchor="_Toc213330364" w:history="1">
+          <w:hyperlink w:anchor="_Toc213406910" w:history="1">
             <w:r>
               <w:rPr>
                 <w:rStyle w:val="Hyperlink"/>
@@ -2625,7 +2903,7 @@
                 <w:noProof/>
                 <w:webHidden/>
               </w:rPr>
-              <w:instrText xml:space="preserve"> PAGEREF _Toc213330364 \h </w:instrText>
+              <w:instrText xml:space="preserve"> PAGEREF _Toc213406910 \h </w:instrText>
             </w:r>
             <w:r>
               <w:rPr>
@@ -2666,7 +2944,7 @@
               <w:noProof/>
             </w:rPr>
           </w:pPr>
-          <w:hyperlink w:anchor="_Toc213330365" w:history="1">
+          <w:hyperlink w:anchor="_Toc213406911" w:history="1">
             <w:r>
               <w:rPr>
                 <w:rStyle w:val="Hyperlink"/>
@@ -2693,7 +2971,7 @@
                 <w:noProof/>
                 <w:webHidden/>
               </w:rPr>
-              <w:instrText xml:space="preserve"> PAGEREF _Toc213330365 \h </w:instrText>
+              <w:instrText xml:space="preserve"> PAGEREF _Toc213406911 \h </w:instrText>
             </w:r>
             <w:r>
               <w:rPr>
@@ -2764,8 +3042,6 @@
         </w:rPr>
         <w:br w:type="page"/>
       </w:r>
-      <w:bookmarkStart w:id="0" w:name="_GoBack"/>
-      <w:bookmarkEnd w:id="0"/>
     </w:p>
     <w:p>
       <w:pPr>
@@ -2777,7 +3053,7 @@
           <w:szCs w:val="24"/>
         </w:rPr>
       </w:pPr>
-      <w:bookmarkStart w:id="1" w:name="_Toc213330352"/>
+      <w:bookmarkStart w:id="2" w:name="_Toc213406898"/>
       <w:r>
         <w:rPr>
           <w:rFonts w:asciiTheme="minorHAnsi" w:hAnsiTheme="minorHAnsi"/>
@@ -2787,7 +3063,7 @@
         <w:lastRenderedPageBreak/>
         <w:t>Foreword</w:t>
       </w:r>
-      <w:bookmarkEnd w:id="1"/>
+      <w:bookmarkEnd w:id="2"/>
     </w:p>
     <w:p>
       <w:pPr>
@@ -2807,7 +3083,7 @@
         </w:rPr>
       </w:pPr>
       <w:r>
-        <w:t>Technology is an important part of every modern organization, and strong network and system administration helps businesses run smoothly and safely. In this project, I wanted to learn how real IT professionals manage computer systems, secure networks, and support daily operations. To do that, I met with a Senior System and Network Administrator at a telecom company and collected information about their daily tasks, tools, and security practices. This research helped me understand how the skills we learn in class are used in real workplaces, and it also prepared me better for future work in the IT field.</w:t>
+        <w:t>Technology is an important part of every modern organization, and strong network and system administration helps businesses run smoothly and safely. In this project, I wanted to learn how real IT professionals manage computer systems, secure networks, and support daily operations. To do that, I met with a Senior System and Network Administrator and collected information about their daily tasks, tools, and security practices. This research helped me understand how the skills we learn in class are used in real workplaces, and it also prepared me better for future work in the IT field.</w:t>
       </w:r>
       <w:r>
         <w:rPr>
@@ -2827,7 +3103,7 @@
           <w:szCs w:val="24"/>
         </w:rPr>
       </w:pPr>
-      <w:bookmarkStart w:id="2" w:name="_Toc213330353"/>
+      <w:bookmarkStart w:id="3" w:name="_Toc213406899"/>
       <w:r>
         <w:rPr>
           <w:rFonts w:asciiTheme="minorHAnsi" w:hAnsiTheme="minorHAnsi"/>
@@ -2837,7 +3113,7 @@
         <w:lastRenderedPageBreak/>
         <w:t>Abstract</w:t>
       </w:r>
-      <w:bookmarkEnd w:id="2"/>
+      <w:bookmarkEnd w:id="3"/>
     </w:p>
     <w:p>
       <w:pPr>
@@ -2857,7 +3133,7 @@
         </w:rPr>
       </w:pPr>
       <w:r>
-        <w:t>This project studies how network and system administration is done in a real organization. The research was based on a survey filled out by a Senior System and Network Administrator at a telecom company in Rwanda. The survey questions were created following the instructor’s guidelines. The results show that the administrator focuses on important tasks like checking system performance, monitoring security logs, managing user accounts, and making sure backups work. The company also uses strong security practices, including role-based access control, Multi-Factor Authentication (MFA), network segmentation, and regular system updates. They follow standards such as ISO and NIST to protect data and keep systems safe. This study shows how theoretical knowledge from class connects to real-world IT work and demonstrates the importance of security, monitoring, and planning in system administration.</w:t>
+        <w:t>This project studies how network and system administration is done in a real organization. The research was based on a survey filled out by a Senior System and Network Administrator. The survey questions were created following the instructor’s guidelines. The results show that the administrator focuses on important tasks like checking system performance, monitoring security logs, managing user accounts, and making sure backups work. The company also uses strong security practices, including role-based access control, Multi-Factor Authentication (MFA), network segmentation, and regular system updates. They follow standards such as ISO and NIST to protect data and keep systems safe. This study shows how theoretical knowledge from class connects to real-world IT work and demonstrates the importance of security, monitoring, and planning in system administration.</w:t>
       </w:r>
       <w:r>
         <w:rPr>
@@ -2877,7 +3153,7 @@
           <w:szCs w:val="24"/>
         </w:rPr>
       </w:pPr>
-      <w:bookmarkStart w:id="3" w:name="_Toc213330354"/>
+      <w:bookmarkStart w:id="4" w:name="_Toc213406900"/>
       <w:r>
         <w:rPr>
           <w:rFonts w:asciiTheme="minorHAnsi" w:hAnsiTheme="minorHAnsi"/>
@@ -2887,7 +3163,7 @@
         <w:lastRenderedPageBreak/>
         <w:t>Introduction</w:t>
       </w:r>
-      <w:bookmarkEnd w:id="3"/>
+      <w:bookmarkEnd w:id="4"/>
     </w:p>
     <w:p>
       <w:pPr>
@@ -2909,7 +3185,7 @@
           <w:sz w:val="24"/>
           <w:szCs w:val="24"/>
         </w:rPr>
-        <w:t>Information and communication technology infrastructures have become the backbone of modern enterprises, particularly in organizations operating in mission-critical sectors such as telecommunications. Ensuring continuous service availability, maintaining secure systems, and supporting scalable growth requires robust network and system administration practices. This research investigates real-world system and network administration operations within a telecom infrastructure organization in Rwanda, focusing on how professional practices align with academic and industry-standard principles.</w:t>
+        <w:t>Information and communication technology infrastructures have become the backbone of modern enterprises, particularly in organizations operating in mission-critical sectors. Ensuring continuous service availability, maintaining secure systems, and supporting scalable growth requires robust network and system administration practices. This research investigates real-world system and network administration operations, focusing on how professional practices align with academic and industry-standard principles.</w:t>
       </w:r>
     </w:p>
     <w:p>
@@ -2958,21 +3234,7 @@
         </w:rPr>
       </w:pPr>
       <w:r>
-        <w:rPr>
-          <w:rFonts w:ascii="Times New Roman" w:eastAsia="Times New Roman" w:hAnsi="Times New Roman" w:cs="Times New Roman"/>
-          <w:sz w:val="24"/>
-          <w:szCs w:val="24"/>
-        </w:rPr>
-        <w:t xml:space="preserve">To gather authentic and practical insights, the researcher physically visited the organization and conducted a structured professional interview with a Senior System and Network Administrator. Ethical considerations were strictly respected, and confidentiality was ensured by anonymizing personal identifiers. This direct field-interaction method </w:t>
-      </w:r>
-      <w:r>
-        <w:rPr>
-          <w:rFonts w:ascii="Times New Roman" w:eastAsia="Times New Roman" w:hAnsi="Times New Roman" w:cs="Times New Roman"/>
-          <w:sz w:val="24"/>
-          <w:szCs w:val="24"/>
-        </w:rPr>
-        <w:lastRenderedPageBreak/>
-        <w:t>ensures that the findings reflect real operational environments rather than hypothetical scenarios.</w:t>
+        <w:t>To gather authentic and practical insights, I physically visited the organization and conducted a structured professional interview with a Senior System and Network Administrator. Ethical considerations were strictly respected, and confidentiality was ensured by anonymizing personal identifiers. This direct field-interaction method ensures that the findings reflect real operational environments rather than hypothetical scenarios.</w:t>
       </w:r>
     </w:p>
     <w:p>
@@ -2985,12 +3247,11 @@
         </w:rPr>
       </w:pPr>
       <w:r>
-        <w:rPr>
-          <w:rFonts w:ascii="Times New Roman" w:eastAsia="Times New Roman" w:hAnsi="Times New Roman" w:cs="Times New Roman"/>
-          <w:sz w:val="24"/>
-          <w:szCs w:val="24"/>
-        </w:rPr>
-        <w:t>Ultimately, this research does not only highlight the administrator’s technical responsibilities, but also demonstrates the strategic nature of system administration work handling security threats, ensuring uninterrupted connectivity, implementing policy frameworks, and planning for future system expansion. Through this study, the knowledge acquired from academic coursework is contextualized in a real-world setting, offering meaningful insight into enterprise-level IT administration practices and preparing the researcher for future professional engagements in the field of network and system management.</w:t>
+        <w:t xml:space="preserve">Ultimately, this research does not only highlight the administrator’s technical responsibilities, but also demonstrates the strategic nature of system administration work </w:t>
+      </w:r>
+      <w:r>
+        <w:lastRenderedPageBreak/>
+        <w:t>handling security threats, ensuring uninterrupted connectivity, implementing policy frameworks, and planning for future system expansion. Through this study, the knowledge acquired from academic coursework is contextualized in a real-world setting, offering meaningful insight into enterprise-level IT administration practices and preparing I for future professional engagements in the field of network and system management.</w:t>
       </w:r>
     </w:p>
     <w:p>
@@ -3001,7 +3262,7 @@
           <w:szCs w:val="24"/>
         </w:rPr>
         <w:sectPr>
-          <w:footerReference w:type="default" r:id="rId8"/>
+          <w:footerReference w:type="default" r:id="rId9"/>
           <w:pgSz w:w="12240" w:h="15840"/>
           <w:pgMar w:top="1440" w:right="1800" w:bottom="1440" w:left="1800" w:header="720" w:footer="720" w:gutter="0"/>
           <w:pgNumType w:fmt="lowerRoman" w:start="0"/>
@@ -3042,7 +3303,7 @@
           <w:szCs w:val="24"/>
         </w:rPr>
       </w:pPr>
-      <w:bookmarkStart w:id="4" w:name="_Toc213330355"/>
+      <w:bookmarkStart w:id="5" w:name="_Toc213406901"/>
       <w:r>
         <w:rPr>
           <w:rFonts w:asciiTheme="minorHAnsi" w:hAnsiTheme="minorHAnsi"/>
@@ -3052,7 +3313,7 @@
         <w:lastRenderedPageBreak/>
         <w:t>Methodology</w:t>
       </w:r>
-      <w:bookmarkEnd w:id="4"/>
+      <w:bookmarkEnd w:id="5"/>
     </w:p>
     <w:p>
       <w:pPr>
@@ -3082,12 +3343,7 @@
         </w:rPr>
       </w:pPr>
       <w:r>
-        <w:rPr>
-          <w:rFonts w:ascii="Times New Roman" w:eastAsia="Times New Roman" w:hAnsi="Times New Roman" w:cs="Times New Roman"/>
-          <w:sz w:val="24"/>
-          <w:szCs w:val="24"/>
-        </w:rPr>
-        <w:t>To engage a suitable respondent, the researcher physically visited a telecommunication infrastructure company located in Kigali. During the visit, the researcher introduced the academic purpose of the study and briefly discussed the scope of the questions with a Senior System &amp; Network Administrator. After a short conversation, the administrator agreed to participate and requested the survey to be shared digitally for convenience.</w:t>
+        <w:t>To engage a suitable respondent, I physically visited a telecommunication infrastructure company located in Kigali. During the visit, I introduced the academic purpose of the study and briefly discussed the scope of the questions with a Senior System &amp; Network Administrator. After a short conversation, the administrator agreed to participate and requested the survey to be shared digitally for convenience.</w:t>
       </w:r>
     </w:p>
     <w:p>
@@ -3100,12 +3356,7 @@
         </w:rPr>
       </w:pPr>
       <w:r>
-        <w:rPr>
-          <w:rFonts w:ascii="Times New Roman" w:eastAsia="Times New Roman" w:hAnsi="Times New Roman" w:cs="Times New Roman"/>
-          <w:sz w:val="24"/>
-          <w:szCs w:val="24"/>
-        </w:rPr>
-        <w:t>The researcher then sent the survey form electronically, allowing the respondent to provide detailed answers without time pressure. This method ensured accuracy in responses and allowed the professional to reference real-world practices effectively. The form response served as the primary data source for this report.</w:t>
+        <w:t>I then sent the survey form electronically, allowing the respondent to provide detailed answers without time pressure. This method ensured accuracy in responses and allowed the professional to reference real-world practices effectively. The form response served as the primary data source for this report.</w:t>
       </w:r>
     </w:p>
     <w:p>
@@ -3187,22 +3438,22 @@
         <w:pStyle w:val="Heading1"/>
         <w:spacing w:line="360" w:lineRule="auto"/>
       </w:pPr>
-      <w:bookmarkStart w:id="5" w:name="_Toc213330356"/>
+      <w:bookmarkStart w:id="6" w:name="_Toc213406902"/>
       <w:r>
         <w:t>Findings</w:t>
       </w:r>
-      <w:bookmarkEnd w:id="5"/>
+      <w:bookmarkEnd w:id="6"/>
     </w:p>
     <w:p>
       <w:pPr>
         <w:pStyle w:val="Heading2"/>
         <w:spacing w:line="360" w:lineRule="auto"/>
       </w:pPr>
-      <w:bookmarkStart w:id="6" w:name="_Toc213330357"/>
+      <w:bookmarkStart w:id="7" w:name="_Toc213406903"/>
       <w:r>
         <w:t>Daily Operational Practices</w:t>
       </w:r>
-      <w:bookmarkEnd w:id="6"/>
+      <w:bookmarkEnd w:id="7"/>
     </w:p>
     <w:p>
       <w:pPr>
@@ -3233,7 +3484,18 @@
         <w:spacing w:line="360" w:lineRule="auto"/>
       </w:pPr>
       <w:r>
-        <w:t>These monitoring efforts are particularly important in telecommunications environments where uptime is critical. Large enterprise clients depend on uninterrupted service, making real</w:t>
+        <w:t>These monitoring efforts are particularly important in</w:t>
+      </w:r>
+      <w:r>
+        <w:t xml:space="preserve"> their </w:t>
+      </w:r>
+      <w:proofErr w:type="spellStart"/>
+      <w:r>
+        <w:t>rganizational</w:t>
+      </w:r>
+      <w:proofErr w:type="spellEnd"/>
+      <w:r>
+        <w:t xml:space="preserve"> environments where uptime is critical. Large enterprise clients depend on uninterrupted service, making real</w:t>
       </w:r>
       <w:r>
         <w:noBreakHyphen/>
@@ -3323,18 +3585,6 @@
       </w:pPr>
       <w:r>
         <w:t>This facilitates early detection of device failures or power issues, reducing the risk of downtime.</w:t>
-      </w:r>
-    </w:p>
-    <w:p>
-      <w:pPr>
-        <w:spacing w:line="360" w:lineRule="auto"/>
-      </w:pPr>
-      <w:r>
-        <w:t>Telecom environments require redundant networks and carrier</w:t>
-      </w:r>
-      <w:r>
-        <w:noBreakHyphen/>
-        <w:t>grade performance, so device downtime could affect hundreds of users.</w:t>
       </w:r>
     </w:p>
     <w:p>
@@ -3422,7 +3672,6 @@
         <w:spacing w:line="360" w:lineRule="auto"/>
       </w:pPr>
       <w:r>
-        <w:lastRenderedPageBreak/>
         <w:t>Responding efficiently enhances employee productivity and ensures smooth business operations.</w:t>
       </w:r>
     </w:p>
@@ -3431,6 +3680,7 @@
         <w:spacing w:line="360" w:lineRule="auto"/>
       </w:pPr>
       <w:r>
+        <w:lastRenderedPageBreak/>
         <w:t>Support ticket systems often integrate priority ranking, enabling the administrator to prioritize critical service issues.</w:t>
       </w:r>
     </w:p>
@@ -3447,11 +3697,11 @@
         <w:pStyle w:val="Heading2"/>
         <w:spacing w:line="360" w:lineRule="auto"/>
       </w:pPr>
-      <w:bookmarkStart w:id="7" w:name="_Toc213330358"/>
+      <w:bookmarkStart w:id="8" w:name="_Toc213406904"/>
       <w:r>
         <w:t>Infrastructure Setup and Implementation</w:t>
       </w:r>
-      <w:bookmarkEnd w:id="7"/>
+      <w:bookmarkEnd w:id="8"/>
     </w:p>
     <w:p>
       <w:pPr>
@@ -3572,7 +3822,6 @@
         <w:spacing w:line="360" w:lineRule="auto"/>
       </w:pPr>
       <w:r>
-        <w:lastRenderedPageBreak/>
         <w:t>New systems are deployed only after staging and User Acceptance Testing (UAT). This ensures no production environment disruptions.</w:t>
       </w:r>
     </w:p>
@@ -3581,6 +3830,7 @@
         <w:spacing w:line="360" w:lineRule="auto"/>
       </w:pPr>
       <w:r>
+        <w:lastRenderedPageBreak/>
         <w:t>Staging environments replicate the real network to test compatibility, performance, and security.</w:t>
       </w:r>
     </w:p>
@@ -3605,11 +3855,11 @@
         <w:pStyle w:val="Heading2"/>
         <w:spacing w:line="360" w:lineRule="auto"/>
       </w:pPr>
-      <w:bookmarkStart w:id="8" w:name="_Toc213330359"/>
+      <w:bookmarkStart w:id="9" w:name="_Toc213406905"/>
       <w:r>
         <w:t>Policy Formulation &amp; Enforcement</w:t>
       </w:r>
-      <w:bookmarkEnd w:id="8"/>
+      <w:bookmarkEnd w:id="9"/>
     </w:p>
     <w:p>
       <w:pPr>
@@ -3742,7 +3992,6 @@
         <w:spacing w:line="360" w:lineRule="auto"/>
       </w:pPr>
       <w:r>
-        <w:lastRenderedPageBreak/>
         <w:t>Network segmentation isolates user groups into separate VLANs, enhancing security by limiting attack spread.</w:t>
       </w:r>
     </w:p>
@@ -3751,6 +4000,7 @@
         <w:spacing w:line="360" w:lineRule="auto"/>
       </w:pPr>
       <w:r>
+        <w:lastRenderedPageBreak/>
         <w:t>802.1X authentication validates devices before granting network access, reducing unauthorized device risks.</w:t>
       </w:r>
     </w:p>
@@ -3775,11 +4025,11 @@
         <w:pStyle w:val="Heading2"/>
         <w:spacing w:line="360" w:lineRule="auto"/>
       </w:pPr>
-      <w:bookmarkStart w:id="9" w:name="_Toc213330360"/>
+      <w:bookmarkStart w:id="10" w:name="_Toc213406906"/>
       <w:r>
         <w:t>Compliance &amp; Future Considerations</w:t>
       </w:r>
-      <w:bookmarkEnd w:id="9"/>
+      <w:bookmarkEnd w:id="10"/>
     </w:p>
     <w:p>
       <w:pPr>
@@ -3800,7 +4050,13 @@
         <w:spacing w:line="360" w:lineRule="auto"/>
       </w:pPr>
       <w:r>
-        <w:t>The interviewee stated the organization follows ISO 27001, NIST, GDPR, and telecom regulations. These frameworks guide security policies and data handling.</w:t>
+        <w:t>The interviewee stated the organization follows IS</w:t>
+      </w:r>
+      <w:r>
+        <w:t>O 27001, NIST, GDPR, and their organizational</w:t>
+      </w:r>
+      <w:r>
+        <w:t xml:space="preserve"> regulations. These frameworks guide security policies and data handling.</w:t>
       </w:r>
     </w:p>
     <w:p>
@@ -3824,7 +4080,10 @@
         <w:spacing w:line="360" w:lineRule="auto"/>
       </w:pPr>
       <w:r>
-        <w:t>Telecom standards ensure regulatory compliance, protecting critical communication networks.</w:t>
+        <w:t>Their organizational</w:t>
+      </w:r>
+      <w:r>
+        <w:t xml:space="preserve"> standards ensure regulatory compliance, protecting critical communication networks.</w:t>
       </w:r>
     </w:p>
     <w:p>
@@ -3850,14 +4109,14 @@
         <w:pStyle w:val="NormalWeb"/>
         <w:spacing w:line="360" w:lineRule="auto"/>
       </w:pPr>
-      <w:bookmarkStart w:id="10" w:name="_Toc213330361"/>
+      <w:bookmarkStart w:id="11" w:name="_Toc213406907"/>
       <w:r>
         <w:rPr>
           <w:rStyle w:val="Heading1Char"/>
         </w:rPr>
         <w:t>Discussion</w:t>
       </w:r>
-      <w:bookmarkEnd w:id="10"/>
+      <w:bookmarkEnd w:id="11"/>
       <w:r>
         <w:br/>
       </w:r>
@@ -3865,7 +4124,25 @@
         <w:br/>
       </w:r>
       <w:r>
-        <w:t>The findings from the interview demonstrate significant alignment between academic theory in network/system administration and practical implementation within an enterprise telecom environment. Many of the practices observed—such as proactive network monitoring, hybrid Active Directory integration, VLAN segmentation, and layered security controls—reflect core concepts taught in computer networks, operating systems, and cybersecurity coursework.</w:t>
+        <w:t>The findings from the interview demonstrate significant alignment between academic theory in network/system administration and practical impl</w:t>
+      </w:r>
+      <w:r>
+        <w:t xml:space="preserve">ementation within their organization </w:t>
+      </w:r>
+      <w:r>
+        <w:t>environment.</w:t>
+      </w:r>
+      <w:r>
+        <w:t xml:space="preserve"> Many of the practices observed </w:t>
+      </w:r>
+      <w:r>
+        <w:t>such as proactive network monitoring, hybrid Active Directory integration, VLAN segmentation</w:t>
+      </w:r>
+      <w:r>
+        <w:t xml:space="preserve">, and layered security controls </w:t>
+      </w:r>
+      <w:r>
+        <w:t>reflect core concepts taught in computer networks, operating systems, and cybersecurity coursework.</w:t>
       </w:r>
     </w:p>
     <w:p>
@@ -3883,7 +4160,25 @@
           <w:sz w:val="24"/>
           <w:szCs w:val="24"/>
         </w:rPr>
-        <w:t>A key point of convergence is proactive monitoring and performance management. In theory, monitoring tools form the basis of preventive maintenance and service assurance. In practice, the interviewee utilizes industry-standard platforms such as Zabbix, PRTG, and Wireshark to identify performance trends, detect anomalies, and respond to issues before they escalate. This demonstrates the real-world importance of continuous visibility in mission-critical networks.</w:t>
+        <w:t xml:space="preserve">A key point of convergence is proactive monitoring and performance management. In theory, monitoring tools form the basis of preventive maintenance and service assurance. In practice, the interviewee utilizes industry-standard platforms such as </w:t>
+      </w:r>
+      <w:proofErr w:type="spellStart"/>
+      <w:r>
+        <w:rPr>
+          <w:rFonts w:ascii="Times New Roman" w:eastAsia="Times New Roman" w:hAnsi="Times New Roman" w:cs="Times New Roman"/>
+          <w:sz w:val="24"/>
+          <w:szCs w:val="24"/>
+        </w:rPr>
+        <w:t>Zabbix</w:t>
+      </w:r>
+      <w:proofErr w:type="spellEnd"/>
+      <w:r>
+        <w:rPr>
+          <w:rFonts w:ascii="Times New Roman" w:eastAsia="Times New Roman" w:hAnsi="Times New Roman" w:cs="Times New Roman"/>
+          <w:sz w:val="24"/>
+          <w:szCs w:val="24"/>
+        </w:rPr>
+        <w:t>, PRTG, and Wireshark to identify performance trends, detect anomalies, and respond to issues before they escalate. This demonstrates the real-world importance of continuous visibility in mission-critical networks.</w:t>
       </w:r>
     </w:p>
     <w:p>
@@ -3901,7 +4196,25 @@
           <w:sz w:val="24"/>
           <w:szCs w:val="24"/>
         </w:rPr>
-        <w:t>Infrastructure design decisions also strongly align with enterprise best practices. Concepts such as high availability, NAT configuration, hybrid cloud readiness, and modular scalability were discussed in class and observed in practical application within the organization. The use of Azure AD Connect to synchronize identities across on-prem and cloud environments reflects modern digital transformation strategies and confirms theoretical lessons on hybrid architectures and identity federation.</w:t>
+        <w:t>Infrastructure design decisions also strongly align with enterprise best practices. Concepts such as high availability, NAT configuration, hybrid cloud readiness, and modular scalability were discussed in class and observed in practical application within the organization. The use of Azure AD Connect to synchronize identities across on-</w:t>
+      </w:r>
+      <w:proofErr w:type="spellStart"/>
+      <w:r>
+        <w:rPr>
+          <w:rFonts w:ascii="Times New Roman" w:eastAsia="Times New Roman" w:hAnsi="Times New Roman" w:cs="Times New Roman"/>
+          <w:sz w:val="24"/>
+          <w:szCs w:val="24"/>
+        </w:rPr>
+        <w:t>prem</w:t>
+      </w:r>
+      <w:proofErr w:type="spellEnd"/>
+      <w:r>
+        <w:rPr>
+          <w:rFonts w:ascii="Times New Roman" w:eastAsia="Times New Roman" w:hAnsi="Times New Roman" w:cs="Times New Roman"/>
+          <w:sz w:val="24"/>
+          <w:szCs w:val="24"/>
+        </w:rPr>
+        <w:t xml:space="preserve"> and cloud environments reflects modern digital transformation strategies and confirms theoretical lessons on hybrid architectures and identity federation.</w:t>
       </w:r>
     </w:p>
     <w:p>
@@ -3919,7 +4232,23 @@
           <w:sz w:val="24"/>
           <w:szCs w:val="24"/>
         </w:rPr>
-        <w:t xml:space="preserve">Policy implementation further validates academic discussions on cybersecurity and governance. The organization enforces strict password complexity, MFA, automated account management, and RBAC—mirroring NIST, ISO 27001, and zero-trust security principles. Coursework emphasizes least-privilege access, network segmentation, and regular auditing, which were clearly applied in practice. While theory often treats policies </w:t>
+        <w:t>Policy implementation further validates academic discussions on cybersecurity and governance. The organization enforces strict password complexity, MFA, automat</w:t>
+      </w:r>
+      <w:r>
+        <w:rPr>
+          <w:rFonts w:ascii="Times New Roman" w:eastAsia="Times New Roman" w:hAnsi="Times New Roman" w:cs="Times New Roman"/>
+          <w:sz w:val="24"/>
+          <w:szCs w:val="24"/>
+        </w:rPr>
+        <w:t xml:space="preserve">ed account management, and RBAC </w:t>
+      </w:r>
+      <w:r>
+        <w:rPr>
+          <w:rFonts w:ascii="Times New Roman" w:eastAsia="Times New Roman" w:hAnsi="Times New Roman" w:cs="Times New Roman"/>
+          <w:sz w:val="24"/>
+          <w:szCs w:val="24"/>
+        </w:rPr>
+        <w:t xml:space="preserve">mirroring NIST, ISO 27001, and zero-trust security principles. Coursework emphasizes least-privilege access, network segmentation, and regular auditing, which were clearly applied in practice. While theory often treats policies </w:t>
       </w:r>
       <w:r>
         <w:rPr>
@@ -3964,7 +4293,7 @@
           <w:sz w:val="24"/>
           <w:szCs w:val="24"/>
         </w:rPr>
-        <w:t>In conclusion, the interview findings show strong consistency with theoretical principles while also revealing advanced enterprise practices essential in modern telecommunications infrastructure environments. This reinforces the value of bridging academic knowledge with field-based experience to fully understand the complexity and responsibility required in professional system and network administration roles.</w:t>
+        <w:t>In conclusion, the interview findings show strong consistency with theoretical principles while also revealing advanced enterprise practices essential in modern infrastructure environments. This reinforces the value of bridging academic knowledge with field-based experience to fully understand the complexity and responsibility required in professional system and network administration roles.</w:t>
       </w:r>
     </w:p>
     <w:p>
@@ -4010,7 +4339,7 @@
         <w:pStyle w:val="Heading1"/>
         <w:spacing w:line="360" w:lineRule="auto"/>
       </w:pPr>
-      <w:bookmarkStart w:id="11" w:name="_Toc213330362"/>
+      <w:bookmarkStart w:id="12" w:name="_Toc213406908"/>
       <w:r>
         <w:rPr>
           <w:rStyle w:val="Strong"/>
@@ -4019,7 +4348,7 @@
         </w:rPr>
         <w:t>Conclusion</w:t>
       </w:r>
-      <w:bookmarkEnd w:id="11"/>
+      <w:bookmarkEnd w:id="12"/>
     </w:p>
     <w:p>
       <w:pPr>
@@ -4076,7 +4405,7 @@
         <w:pStyle w:val="Heading1"/>
         <w:spacing w:line="360" w:lineRule="auto"/>
       </w:pPr>
-      <w:bookmarkStart w:id="12" w:name="_Toc213330363"/>
+      <w:bookmarkStart w:id="13" w:name="_Toc213406909"/>
       <w:r>
         <w:rPr>
           <w:rStyle w:val="Strong"/>
@@ -4085,7 +4414,7 @@
         </w:rPr>
         <w:t>Recommendations</w:t>
       </w:r>
-      <w:bookmarkEnd w:id="12"/>
+      <w:bookmarkEnd w:id="13"/>
     </w:p>
     <w:p>
       <w:pPr>
@@ -4216,7 +4545,7 @@
         <w:pStyle w:val="Heading1"/>
         <w:spacing w:line="360" w:lineRule="auto"/>
       </w:pPr>
-      <w:bookmarkStart w:id="13" w:name="_Toc213330364"/>
+      <w:bookmarkStart w:id="14" w:name="_Toc213406910"/>
       <w:r>
         <w:rPr>
           <w:rStyle w:val="Strong"/>
@@ -4226,7 +4555,7 @@
         <w:lastRenderedPageBreak/>
         <w:t>References</w:t>
       </w:r>
-      <w:bookmarkEnd w:id="13"/>
+      <w:bookmarkEnd w:id="14"/>
     </w:p>
     <w:p>
       <w:pPr>
@@ -4285,12 +4614,12 @@
         <w:pStyle w:val="Heading1"/>
         <w:spacing w:line="360" w:lineRule="auto"/>
       </w:pPr>
-      <w:bookmarkStart w:id="14" w:name="_Toc213330365"/>
+      <w:bookmarkStart w:id="15" w:name="_Toc213406911"/>
       <w:r>
         <w:lastRenderedPageBreak/>
         <w:t>Appendices</w:t>
       </w:r>
-      <w:bookmarkEnd w:id="14"/>
+      <w:bookmarkEnd w:id="15"/>
     </w:p>
     <w:p>
       <w:pPr>
@@ -4349,6 +4678,7 @@
         <w:docPartUnique/>
       </w:docPartObj>
     </w:sdtPr>
+    <w:sdtEndPr/>
     <w:sdtContent>
       <w:sdt>
         <w:sdtPr>
@@ -4358,6 +4688,7 @@
             <w:docPartUnique/>
           </w:docPartObj>
         </w:sdtPr>
+        <w:sdtEndPr/>
         <w:sdtContent>
           <w:p>
             <w:pPr>
@@ -4398,7 +4729,7 @@
                 <w:bCs/>
                 <w:noProof/>
               </w:rPr>
-              <w:t>i</w:t>
+              <w:t>12</w:t>
             </w:r>
             <w:r>
               <w:rPr>
@@ -16992,7 +17323,7 @@
 </file>
 
 <file path=customXml/itemProps1.xml><?xml version="1.0" encoding="utf-8"?>
-<ds:datastoreItem xmlns:ds="http://schemas.openxmlformats.org/officeDocument/2006/customXml" ds:itemID="{317F747F-8108-4FC4-8780-AFE226FFC4C2}">
+<ds:datastoreItem xmlns:ds="http://schemas.openxmlformats.org/officeDocument/2006/customXml" ds:itemID="{F4DA0620-AF68-4126-91A2-8F3E0553D8C8}">
   <ds:schemaRefs>
     <ds:schemaRef ds:uri="http://schemas.openxmlformats.org/officeDocument/2006/bibliography"/>
   </ds:schemaRefs>

--- a/auca/Sem-3/CNet/Assignment/Solution/29061_Joseph_MUTANGANA_Final_Project_Phase1_Network_Sys_Admin.docx
+++ b/auca/Sem-3/CNet/Assignment/Solution/29061_Joseph_MUTANGANA_Final_Project_Phase1_Network_Sys_Admin.docx
@@ -356,14 +356,7 @@
                                 <w:color w:val="FFFF00"/>
                                 <w:sz w:val="40"/>
                               </w:rPr>
-                              <w:t xml:space="preserve">Nov </w:t>
-                            </w:r>
-                            <w:r>
-                              <w:rPr>
-                                <w:color w:val="FFFF00"/>
-                                <w:sz w:val="40"/>
-                              </w:rPr>
-                              <w:t>9</w:t>
+                              <w:t>Nov 9</w:t>
                             </w:r>
                             <w:r>
                               <w:rPr>
@@ -1824,8 +1817,6 @@
                                 <w:b/>
                               </w:rPr>
                             </w:pPr>
-                            <w:bookmarkStart w:id="0" w:name="_GoBack"/>
-                            <w:bookmarkEnd w:id="0"/>
                           </w:p>
                         </w:txbxContent>
                       </wps:txbx>
@@ -1957,7 +1948,7 @@
             <mc:AlternateContent>
               <mc:Choice Requires="wps">
                 <w:drawing>
-                  <wp:anchor distT="0" distB="0" distL="114300" distR="114300" simplePos="0" relativeHeight="251664384" behindDoc="0" locked="0" layoutInCell="1" allowOverlap="1" wp14:anchorId="189F23C5" wp14:editId="2C2BF524">
+                  <wp:anchor distT="0" distB="0" distL="114300" distR="114300" simplePos="0" relativeHeight="251664384" behindDoc="0" locked="0" layoutInCell="1" allowOverlap="1" wp14:anchorId="131D4203" wp14:editId="647A16C0">
                     <wp:simplePos x="0" y="0"/>
                     <wp:positionH relativeFrom="column">
                       <wp:posOffset>-387350</wp:posOffset>
@@ -2060,7 +2051,7 @@
             </w:rPr>
             <w:fldChar w:fldCharType="separate"/>
           </w:r>
-          <w:hyperlink w:anchor="_Toc213406898" w:history="1">
+          <w:hyperlink w:anchor="_Toc213621021" w:history="1">
             <w:r>
               <w:rPr>
                 <w:rStyle w:val="Hyperlink"/>
@@ -2087,7 +2078,7 @@
                 <w:noProof/>
                 <w:webHidden/>
               </w:rPr>
-              <w:instrText xml:space="preserve"> PAGEREF _Toc213406898 \h </w:instrText>
+              <w:instrText xml:space="preserve"> PAGEREF _Toc213621021 \h </w:instrText>
             </w:r>
             <w:r>
               <w:rPr>
@@ -2128,7 +2119,7 @@
               <w:noProof/>
             </w:rPr>
           </w:pPr>
-          <w:hyperlink w:anchor="_Toc213406899" w:history="1">
+          <w:hyperlink w:anchor="_Toc213621022" w:history="1">
             <w:r>
               <w:rPr>
                 <w:rStyle w:val="Hyperlink"/>
@@ -2155,7 +2146,7 @@
                 <w:noProof/>
                 <w:webHidden/>
               </w:rPr>
-              <w:instrText xml:space="preserve"> PAGEREF _Toc213406899 \h </w:instrText>
+              <w:instrText xml:space="preserve"> PAGEREF _Toc213621022 \h </w:instrText>
             </w:r>
             <w:r>
               <w:rPr>
@@ -2196,7 +2187,7 @@
               <w:noProof/>
             </w:rPr>
           </w:pPr>
-          <w:hyperlink w:anchor="_Toc213406900" w:history="1">
+          <w:hyperlink w:anchor="_Toc213621023" w:history="1">
             <w:r>
               <w:rPr>
                 <w:rStyle w:val="Hyperlink"/>
@@ -2223,7 +2214,7 @@
                 <w:noProof/>
                 <w:webHidden/>
               </w:rPr>
-              <w:instrText xml:space="preserve"> PAGEREF _Toc213406900 \h </w:instrText>
+              <w:instrText xml:space="preserve"> PAGEREF _Toc213621023 \h </w:instrText>
             </w:r>
             <w:r>
               <w:rPr>
@@ -2264,7 +2255,7 @@
               <w:noProof/>
             </w:rPr>
           </w:pPr>
-          <w:hyperlink w:anchor="_Toc213406901" w:history="1">
+          <w:hyperlink w:anchor="_Toc213621024" w:history="1">
             <w:r>
               <w:rPr>
                 <w:rStyle w:val="Hyperlink"/>
@@ -2291,7 +2282,7 @@
                 <w:noProof/>
                 <w:webHidden/>
               </w:rPr>
-              <w:instrText xml:space="preserve"> PAGEREF _Toc213406901 \h </w:instrText>
+              <w:instrText xml:space="preserve"> PAGEREF _Toc213621024 \h </w:instrText>
             </w:r>
             <w:r>
               <w:rPr>
@@ -2332,7 +2323,7 @@
               <w:noProof/>
             </w:rPr>
           </w:pPr>
-          <w:hyperlink w:anchor="_Toc213406902" w:history="1">
+          <w:hyperlink w:anchor="_Toc213621025" w:history="1">
             <w:r>
               <w:rPr>
                 <w:rStyle w:val="Hyperlink"/>
@@ -2359,7 +2350,7 @@
                 <w:noProof/>
                 <w:webHidden/>
               </w:rPr>
-              <w:instrText xml:space="preserve"> PAGEREF _Toc213406902 \h </w:instrText>
+              <w:instrText xml:space="preserve"> PAGEREF _Toc213621025 \h </w:instrText>
             </w:r>
             <w:r>
               <w:rPr>
@@ -2400,7 +2391,7 @@
               <w:noProof/>
             </w:rPr>
           </w:pPr>
-          <w:hyperlink w:anchor="_Toc213406903" w:history="1">
+          <w:hyperlink w:anchor="_Toc213621026" w:history="1">
             <w:r>
               <w:rPr>
                 <w:rStyle w:val="Hyperlink"/>
@@ -2427,7 +2418,7 @@
                 <w:noProof/>
                 <w:webHidden/>
               </w:rPr>
-              <w:instrText xml:space="preserve"> PAGEREF _Toc213406903 \h </w:instrText>
+              <w:instrText xml:space="preserve"> PAGEREF _Toc213621026 \h </w:instrText>
             </w:r>
             <w:r>
               <w:rPr>
@@ -2468,7 +2459,7 @@
               <w:noProof/>
             </w:rPr>
           </w:pPr>
-          <w:hyperlink w:anchor="_Toc213406904" w:history="1">
+          <w:hyperlink w:anchor="_Toc213621027" w:history="1">
             <w:r>
               <w:rPr>
                 <w:rStyle w:val="Hyperlink"/>
@@ -2495,7 +2486,7 @@
                 <w:noProof/>
                 <w:webHidden/>
               </w:rPr>
-              <w:instrText xml:space="preserve"> PAGEREF _Toc213406904 \h </w:instrText>
+              <w:instrText xml:space="preserve"> PAGEREF _Toc213621027 \h </w:instrText>
             </w:r>
             <w:r>
               <w:rPr>
@@ -2536,7 +2527,7 @@
               <w:noProof/>
             </w:rPr>
           </w:pPr>
-          <w:hyperlink w:anchor="_Toc213406905" w:history="1">
+          <w:hyperlink w:anchor="_Toc213621028" w:history="1">
             <w:r>
               <w:rPr>
                 <w:rStyle w:val="Hyperlink"/>
@@ -2563,7 +2554,7 @@
                 <w:noProof/>
                 <w:webHidden/>
               </w:rPr>
-              <w:instrText xml:space="preserve"> PAGEREF _Toc213406905 \h </w:instrText>
+              <w:instrText xml:space="preserve"> PAGEREF _Toc213621028 \h </w:instrText>
             </w:r>
             <w:r>
               <w:rPr>
@@ -2604,7 +2595,7 @@
               <w:noProof/>
             </w:rPr>
           </w:pPr>
-          <w:hyperlink w:anchor="_Toc213406906" w:history="1">
+          <w:hyperlink w:anchor="_Toc213621029" w:history="1">
             <w:r>
               <w:rPr>
                 <w:rStyle w:val="Hyperlink"/>
@@ -2631,7 +2622,7 @@
                 <w:noProof/>
                 <w:webHidden/>
               </w:rPr>
-              <w:instrText xml:space="preserve"> PAGEREF _Toc213406906 \h </w:instrText>
+              <w:instrText xml:space="preserve"> PAGEREF _Toc213621029 \h </w:instrText>
             </w:r>
             <w:r>
               <w:rPr>
@@ -2672,7 +2663,7 @@
               <w:noProof/>
             </w:rPr>
           </w:pPr>
-          <w:hyperlink w:anchor="_Toc213406907" w:history="1">
+          <w:hyperlink w:anchor="_Toc213621030" w:history="1">
             <w:r>
               <w:rPr>
                 <w:rStyle w:val="Hyperlink"/>
@@ -2699,7 +2690,7 @@
                 <w:noProof/>
                 <w:webHidden/>
               </w:rPr>
-              <w:instrText xml:space="preserve"> PAGEREF _Toc213406907 \h </w:instrText>
+              <w:instrText xml:space="preserve"> PAGEREF _Toc213621030 \h </w:instrText>
             </w:r>
             <w:r>
               <w:rPr>
@@ -2740,7 +2731,7 @@
               <w:noProof/>
             </w:rPr>
           </w:pPr>
-          <w:hyperlink w:anchor="_Toc213406908" w:history="1">
+          <w:hyperlink w:anchor="_Toc213621031" w:history="1">
             <w:r>
               <w:rPr>
                 <w:rStyle w:val="Hyperlink"/>
@@ -2767,7 +2758,7 @@
                 <w:noProof/>
                 <w:webHidden/>
               </w:rPr>
-              <w:instrText xml:space="preserve"> PAGEREF _Toc213406908 \h </w:instrText>
+              <w:instrText xml:space="preserve"> PAGEREF _Toc213621031 \h </w:instrText>
             </w:r>
             <w:r>
               <w:rPr>
@@ -2808,7 +2799,7 @@
               <w:noProof/>
             </w:rPr>
           </w:pPr>
-          <w:hyperlink w:anchor="_Toc213406909" w:history="1">
+          <w:hyperlink w:anchor="_Toc213621032" w:history="1">
             <w:r>
               <w:rPr>
                 <w:rStyle w:val="Hyperlink"/>
@@ -2835,7 +2826,7 @@
                 <w:noProof/>
                 <w:webHidden/>
               </w:rPr>
-              <w:instrText xml:space="preserve"> PAGEREF _Toc213406909 \h </w:instrText>
+              <w:instrText xml:space="preserve"> PAGEREF _Toc213621032 \h </w:instrText>
             </w:r>
             <w:r>
               <w:rPr>
@@ -2876,7 +2867,7 @@
               <w:noProof/>
             </w:rPr>
           </w:pPr>
-          <w:hyperlink w:anchor="_Toc213406910" w:history="1">
+          <w:hyperlink w:anchor="_Toc213621033" w:history="1">
             <w:r>
               <w:rPr>
                 <w:rStyle w:val="Hyperlink"/>
@@ -2903,7 +2894,7 @@
                 <w:noProof/>
                 <w:webHidden/>
               </w:rPr>
-              <w:instrText xml:space="preserve"> PAGEREF _Toc213406910 \h </w:instrText>
+              <w:instrText xml:space="preserve"> PAGEREF _Toc213621033 \h </w:instrText>
             </w:r>
             <w:r>
               <w:rPr>
@@ -2944,7 +2935,7 @@
               <w:noProof/>
             </w:rPr>
           </w:pPr>
-          <w:hyperlink w:anchor="_Toc213406911" w:history="1">
+          <w:hyperlink w:anchor="_Toc213621034" w:history="1">
             <w:r>
               <w:rPr>
                 <w:rStyle w:val="Hyperlink"/>
@@ -2971,7 +2962,7 @@
                 <w:noProof/>
                 <w:webHidden/>
               </w:rPr>
-              <w:instrText xml:space="preserve"> PAGEREF _Toc213406911 \h </w:instrText>
+              <w:instrText xml:space="preserve"> PAGEREF _Toc213621034 \h </w:instrText>
             </w:r>
             <w:r>
               <w:rPr>
@@ -3042,6 +3033,7 @@
         </w:rPr>
         <w:br w:type="page"/>
       </w:r>
+      <w:bookmarkStart w:id="0" w:name="_GoBack"/>
     </w:p>
     <w:p>
       <w:pPr>
@@ -3053,7 +3045,8 @@
           <w:szCs w:val="24"/>
         </w:rPr>
       </w:pPr>
-      <w:bookmarkStart w:id="2" w:name="_Toc213406898"/>
+      <w:bookmarkStart w:id="1" w:name="_Toc213621021"/>
+      <w:bookmarkEnd w:id="0"/>
       <w:r>
         <w:rPr>
           <w:rFonts w:asciiTheme="minorHAnsi" w:hAnsiTheme="minorHAnsi"/>
@@ -3063,7 +3056,7 @@
         <w:lastRenderedPageBreak/>
         <w:t>Foreword</w:t>
       </w:r>
-      <w:bookmarkEnd w:id="2"/>
+      <w:bookmarkEnd w:id="1"/>
     </w:p>
     <w:p>
       <w:pPr>
@@ -3103,7 +3096,7 @@
           <w:szCs w:val="24"/>
         </w:rPr>
       </w:pPr>
-      <w:bookmarkStart w:id="3" w:name="_Toc213406899"/>
+      <w:bookmarkStart w:id="2" w:name="_Toc213621022"/>
       <w:r>
         <w:rPr>
           <w:rFonts w:asciiTheme="minorHAnsi" w:hAnsiTheme="minorHAnsi"/>
@@ -3113,7 +3106,7 @@
         <w:lastRenderedPageBreak/>
         <w:t>Abstract</w:t>
       </w:r>
-      <w:bookmarkEnd w:id="3"/>
+      <w:bookmarkEnd w:id="2"/>
     </w:p>
     <w:p>
       <w:pPr>
@@ -3153,7 +3146,7 @@
           <w:szCs w:val="24"/>
         </w:rPr>
       </w:pPr>
-      <w:bookmarkStart w:id="4" w:name="_Toc213406900"/>
+      <w:bookmarkStart w:id="3" w:name="_Toc213621023"/>
       <w:r>
         <w:rPr>
           <w:rFonts w:asciiTheme="minorHAnsi" w:hAnsiTheme="minorHAnsi"/>
@@ -3163,7 +3156,7 @@
         <w:lastRenderedPageBreak/>
         <w:t>Introduction</w:t>
       </w:r>
-      <w:bookmarkEnd w:id="4"/>
+      <w:bookmarkEnd w:id="3"/>
     </w:p>
     <w:p>
       <w:pPr>
@@ -3303,7 +3296,7 @@
           <w:szCs w:val="24"/>
         </w:rPr>
       </w:pPr>
-      <w:bookmarkStart w:id="5" w:name="_Toc213406901"/>
+      <w:bookmarkStart w:id="4" w:name="_Toc213621024"/>
       <w:r>
         <w:rPr>
           <w:rFonts w:asciiTheme="minorHAnsi" w:hAnsiTheme="minorHAnsi"/>
@@ -3313,7 +3306,7 @@
         <w:lastRenderedPageBreak/>
         <w:t>Methodology</w:t>
       </w:r>
-      <w:bookmarkEnd w:id="5"/>
+      <w:bookmarkEnd w:id="4"/>
     </w:p>
     <w:p>
       <w:pPr>
@@ -3438,22 +3431,22 @@
         <w:pStyle w:val="Heading1"/>
         <w:spacing w:line="360" w:lineRule="auto"/>
       </w:pPr>
-      <w:bookmarkStart w:id="6" w:name="_Toc213406902"/>
+      <w:bookmarkStart w:id="5" w:name="_Toc213621025"/>
       <w:r>
         <w:t>Findings</w:t>
       </w:r>
-      <w:bookmarkEnd w:id="6"/>
+      <w:bookmarkEnd w:id="5"/>
     </w:p>
     <w:p>
       <w:pPr>
         <w:pStyle w:val="Heading2"/>
         <w:spacing w:line="360" w:lineRule="auto"/>
       </w:pPr>
-      <w:bookmarkStart w:id="7" w:name="_Toc213406903"/>
+      <w:bookmarkStart w:id="6" w:name="_Toc213621026"/>
       <w:r>
         <w:t>Daily Operational Practices</w:t>
       </w:r>
-      <w:bookmarkEnd w:id="7"/>
+      <w:bookmarkEnd w:id="6"/>
     </w:p>
     <w:p>
       <w:pPr>
@@ -3697,11 +3690,11 @@
         <w:pStyle w:val="Heading2"/>
         <w:spacing w:line="360" w:lineRule="auto"/>
       </w:pPr>
-      <w:bookmarkStart w:id="8" w:name="_Toc213406904"/>
+      <w:bookmarkStart w:id="7" w:name="_Toc213621027"/>
       <w:r>
         <w:t>Infrastructure Setup and Implementation</w:t>
       </w:r>
-      <w:bookmarkEnd w:id="8"/>
+      <w:bookmarkEnd w:id="7"/>
     </w:p>
     <w:p>
       <w:pPr>
@@ -3855,11 +3848,11 @@
         <w:pStyle w:val="Heading2"/>
         <w:spacing w:line="360" w:lineRule="auto"/>
       </w:pPr>
-      <w:bookmarkStart w:id="9" w:name="_Toc213406905"/>
+      <w:bookmarkStart w:id="8" w:name="_Toc213621028"/>
       <w:r>
         <w:t>Policy Formulation &amp; Enforcement</w:t>
       </w:r>
-      <w:bookmarkEnd w:id="9"/>
+      <w:bookmarkEnd w:id="8"/>
     </w:p>
     <w:p>
       <w:pPr>
@@ -4025,11 +4018,11 @@
         <w:pStyle w:val="Heading2"/>
         <w:spacing w:line="360" w:lineRule="auto"/>
       </w:pPr>
-      <w:bookmarkStart w:id="10" w:name="_Toc213406906"/>
+      <w:bookmarkStart w:id="9" w:name="_Toc213621029"/>
       <w:r>
         <w:t>Compliance &amp; Future Considerations</w:t>
       </w:r>
-      <w:bookmarkEnd w:id="10"/>
+      <w:bookmarkEnd w:id="9"/>
     </w:p>
     <w:p>
       <w:pPr>
@@ -4109,14 +4102,14 @@
         <w:pStyle w:val="NormalWeb"/>
         <w:spacing w:line="360" w:lineRule="auto"/>
       </w:pPr>
-      <w:bookmarkStart w:id="11" w:name="_Toc213406907"/>
+      <w:bookmarkStart w:id="10" w:name="_Toc213621030"/>
       <w:r>
         <w:rPr>
           <w:rStyle w:val="Heading1Char"/>
         </w:rPr>
         <w:t>Discussion</w:t>
       </w:r>
-      <w:bookmarkEnd w:id="11"/>
+      <w:bookmarkEnd w:id="10"/>
       <w:r>
         <w:br/>
       </w:r>
@@ -4339,7 +4332,7 @@
         <w:pStyle w:val="Heading1"/>
         <w:spacing w:line="360" w:lineRule="auto"/>
       </w:pPr>
-      <w:bookmarkStart w:id="12" w:name="_Toc213406908"/>
+      <w:bookmarkStart w:id="11" w:name="_Toc213621031"/>
       <w:r>
         <w:rPr>
           <w:rStyle w:val="Strong"/>
@@ -4348,7 +4341,7 @@
         </w:rPr>
         <w:t>Conclusion</w:t>
       </w:r>
-      <w:bookmarkEnd w:id="12"/>
+      <w:bookmarkEnd w:id="11"/>
     </w:p>
     <w:p>
       <w:pPr>
@@ -4405,7 +4398,7 @@
         <w:pStyle w:val="Heading1"/>
         <w:spacing w:line="360" w:lineRule="auto"/>
       </w:pPr>
-      <w:bookmarkStart w:id="13" w:name="_Toc213406909"/>
+      <w:bookmarkStart w:id="12" w:name="_Toc213621032"/>
       <w:r>
         <w:rPr>
           <w:rStyle w:val="Strong"/>
@@ -4414,7 +4407,7 @@
         </w:rPr>
         <w:t>Recommendations</w:t>
       </w:r>
-      <w:bookmarkEnd w:id="13"/>
+      <w:bookmarkEnd w:id="12"/>
     </w:p>
     <w:p>
       <w:pPr>
@@ -4545,7 +4538,7 @@
         <w:pStyle w:val="Heading1"/>
         <w:spacing w:line="360" w:lineRule="auto"/>
       </w:pPr>
-      <w:bookmarkStart w:id="14" w:name="_Toc213406910"/>
+      <w:bookmarkStart w:id="13" w:name="_Toc213621033"/>
       <w:r>
         <w:rPr>
           <w:rStyle w:val="Strong"/>
@@ -4555,7 +4548,7 @@
         <w:lastRenderedPageBreak/>
         <w:t>References</w:t>
       </w:r>
-      <w:bookmarkEnd w:id="14"/>
+      <w:bookmarkEnd w:id="13"/>
     </w:p>
     <w:p>
       <w:pPr>
@@ -4598,7 +4591,6 @@
     </w:p>
     <w:p>
       <w:pPr>
-        <w:spacing w:line="360" w:lineRule="auto"/>
         <w:rPr>
           <w:rFonts w:ascii="Times New Roman" w:eastAsia="Times New Roman" w:hAnsi="Times New Roman" w:cs="Times New Roman"/>
           <w:sz w:val="24"/>
@@ -4612,19 +4604,349 @@
     <w:p>
       <w:pPr>
         <w:pStyle w:val="Heading1"/>
-        <w:spacing w:line="360" w:lineRule="auto"/>
-      </w:pPr>
-      <w:bookmarkStart w:id="15" w:name="_Toc213406911"/>
+      </w:pPr>
+      <w:bookmarkStart w:id="14" w:name="_Toc213621034"/>
       <w:r>
         <w:lastRenderedPageBreak/>
         <w:t>Appendices</w:t>
       </w:r>
-      <w:bookmarkEnd w:id="15"/>
+      <w:bookmarkEnd w:id="14"/>
+    </w:p>
+    <w:p/>
+    <w:p>
+      <w:pPr>
+        <w:shd w:val="clear" w:color="auto" w:fill="FFFFFF"/>
+        <w:rPr>
+          <w:rFonts w:ascii="Arial" w:hAnsi="Arial" w:cs="Arial"/>
+          <w:color w:val="222222"/>
+        </w:rPr>
+      </w:pPr>
+      <w:r>
+        <w:rPr>
+          <w:rFonts w:ascii="Arial" w:hAnsi="Arial" w:cs="Arial"/>
+          <w:color w:val="222222"/>
+        </w:rPr>
+        <w:t>Dear </w:t>
+      </w:r>
+      <w:r>
+        <w:rPr>
+          <w:rFonts w:ascii="Arial" w:hAnsi="Arial" w:cs="Arial"/>
+          <w:b/>
+          <w:bCs/>
+          <w:color w:val="222222"/>
+        </w:rPr>
+        <w:t>Joshua IRADUKUNDA</w:t>
+      </w:r>
+      <w:r>
+        <w:rPr>
+          <w:rFonts w:ascii="Arial" w:hAnsi="Arial" w:cs="Arial"/>
+          <w:color w:val="222222"/>
+        </w:rPr>
+        <w:t>,</w:t>
+      </w:r>
     </w:p>
     <w:p>
       <w:pPr>
+        <w:shd w:val="clear" w:color="auto" w:fill="FFFFFF"/>
+        <w:rPr>
+          <w:rFonts w:ascii="Arial" w:hAnsi="Arial" w:cs="Arial"/>
+          <w:color w:val="222222"/>
+        </w:rPr>
+      </w:pPr>
+      <w:r>
+        <w:rPr>
+          <w:rFonts w:ascii="Arial" w:hAnsi="Arial" w:cs="Arial"/>
+          <w:color w:val="222222"/>
+        </w:rPr>
+        <w:t>I am writing to confirm that </w:t>
+      </w:r>
+      <w:r>
+        <w:rPr>
+          <w:rFonts w:ascii="Arial" w:hAnsi="Arial" w:cs="Arial"/>
+          <w:b/>
+          <w:bCs/>
+          <w:color w:val="222222"/>
+        </w:rPr>
+        <w:t>Mr. Joseph MUTANGANA</w:t>
+      </w:r>
+      <w:r>
+        <w:rPr>
+          <w:rFonts w:ascii="Arial" w:hAnsi="Arial" w:cs="Arial"/>
+          <w:color w:val="222222"/>
+        </w:rPr>
+        <w:t>, a student at the </w:t>
+      </w:r>
+      <w:r>
+        <w:rPr>
+          <w:rFonts w:ascii="Arial" w:hAnsi="Arial" w:cs="Arial"/>
+          <w:b/>
+          <w:bCs/>
+          <w:color w:val="222222"/>
+        </w:rPr>
+        <w:t>Adventist University of Central Africa (AUCA)</w:t>
+      </w:r>
+      <w:r>
+        <w:rPr>
+          <w:rFonts w:ascii="Arial" w:hAnsi="Arial" w:cs="Arial"/>
+          <w:color w:val="222222"/>
+        </w:rPr>
+        <w:t>, conducted a research activity at KTRN on </w:t>
+      </w:r>
+      <w:r>
+        <w:rPr>
+          <w:rFonts w:ascii="Arial" w:hAnsi="Arial" w:cs="Arial"/>
+          <w:b/>
+          <w:bCs/>
+          <w:color w:val="222222"/>
+        </w:rPr>
+        <w:t>2 November 2025</w:t>
+      </w:r>
+      <w:r>
+        <w:rPr>
+          <w:rFonts w:ascii="Arial" w:hAnsi="Arial" w:cs="Arial"/>
+          <w:color w:val="222222"/>
+        </w:rPr>
+        <w:t> as part of his academic project titled: </w:t>
+      </w:r>
+      <w:r>
+        <w:rPr>
+          <w:rFonts w:ascii="Arial" w:hAnsi="Arial" w:cs="Arial"/>
+          <w:b/>
+          <w:bCs/>
+          <w:color w:val="222222"/>
+        </w:rPr>
+        <w:t>“Network/System Administration Research Survey.”</w:t>
+      </w:r>
+    </w:p>
+    <w:p>
+      <w:pPr>
+        <w:shd w:val="clear" w:color="auto" w:fill="FFFFFF"/>
+        <w:rPr>
+          <w:rFonts w:ascii="Arial" w:hAnsi="Arial" w:cs="Arial"/>
+          <w:color w:val="222222"/>
+        </w:rPr>
+      </w:pPr>
+      <w:r>
+        <w:rPr>
+          <w:rFonts w:ascii="Arial" w:hAnsi="Arial" w:cs="Arial"/>
+          <w:color w:val="222222"/>
+        </w:rPr>
+        <w:t> </w:t>
+      </w:r>
+    </w:p>
+    <w:p>
+      <w:pPr>
+        <w:shd w:val="clear" w:color="auto" w:fill="FFFFFF"/>
+        <w:rPr>
+          <w:rFonts w:ascii="Arial" w:hAnsi="Arial" w:cs="Arial"/>
+          <w:color w:val="222222"/>
+        </w:rPr>
+      </w:pPr>
+      <w:r>
+        <w:rPr>
+          <w:rFonts w:ascii="Arial" w:hAnsi="Arial" w:cs="Arial"/>
+          <w:color w:val="222222"/>
+        </w:rPr>
+        <w:t>The purpose of the survey was to support his academic research on </w:t>
+      </w:r>
+      <w:r>
+        <w:rPr>
+          <w:rFonts w:ascii="Arial" w:hAnsi="Arial" w:cs="Arial"/>
+          <w:b/>
+          <w:bCs/>
+          <w:color w:val="222222"/>
+        </w:rPr>
+        <w:t>general practices in designing, implementing, and maintaining network and system infrastructures</w:t>
+      </w:r>
+      <w:r>
+        <w:rPr>
+          <w:rFonts w:ascii="Arial" w:hAnsi="Arial" w:cs="Arial"/>
+          <w:color w:val="222222"/>
+        </w:rPr>
+        <w:t>. The study focuses on understanding the technical features, policy frameworks, and operational practices that support modern IT environments.</w:t>
+      </w:r>
+    </w:p>
+    <w:p>
+      <w:pPr>
+        <w:shd w:val="clear" w:color="auto" w:fill="FFFFFF"/>
+        <w:rPr>
+          <w:rFonts w:ascii="Arial" w:hAnsi="Arial" w:cs="Arial"/>
+          <w:color w:val="222222"/>
+        </w:rPr>
+      </w:pPr>
+      <w:r>
+        <w:rPr>
+          <w:rFonts w:ascii="Arial" w:hAnsi="Arial" w:cs="Arial"/>
+          <w:color w:val="222222"/>
+        </w:rPr>
+        <w:t> </w:t>
+      </w:r>
+    </w:p>
+    <w:p>
+      <w:pPr>
+        <w:shd w:val="clear" w:color="auto" w:fill="FFFFFF"/>
+        <w:rPr>
+          <w:rFonts w:ascii="Arial" w:hAnsi="Arial" w:cs="Arial"/>
+          <w:color w:val="222222"/>
+        </w:rPr>
+      </w:pPr>
+      <w:r>
+        <w:rPr>
+          <w:rFonts w:ascii="Arial" w:hAnsi="Arial" w:cs="Arial"/>
+          <w:color w:val="222222"/>
+        </w:rPr>
+        <w:t>We confirm that the information gathered was shared solely for educational and research purposes.</w:t>
+      </w:r>
+    </w:p>
+    <w:p>
+      <w:pPr>
+        <w:shd w:val="clear" w:color="auto" w:fill="FFFFFF"/>
+        <w:rPr>
+          <w:rFonts w:ascii="Arial" w:hAnsi="Arial" w:cs="Arial"/>
+          <w:color w:val="222222"/>
+        </w:rPr>
+      </w:pPr>
+      <w:r>
+        <w:rPr>
+          <w:rFonts w:ascii="Arial" w:hAnsi="Arial" w:cs="Arial"/>
+          <w:color w:val="222222"/>
+        </w:rPr>
+        <w:t> </w:t>
+      </w:r>
+    </w:p>
+    <w:p>
+      <w:pPr>
+        <w:shd w:val="clear" w:color="auto" w:fill="FFFFFF"/>
+        <w:rPr>
+          <w:rFonts w:ascii="Arial" w:hAnsi="Arial" w:cs="Arial"/>
+          <w:color w:val="222222"/>
+        </w:rPr>
+      </w:pPr>
+      <w:r>
+        <w:rPr>
+          <w:rFonts w:ascii="Arial" w:hAnsi="Arial" w:cs="Arial"/>
+          <w:color w:val="222222"/>
+        </w:rPr>
+        <w:t>Any further clarification, please feel free to contact me.</w:t>
+      </w:r>
+    </w:p>
+    <w:p>
+      <w:pPr>
+        <w:shd w:val="clear" w:color="auto" w:fill="FFFFFF"/>
+        <w:rPr>
+          <w:rFonts w:ascii="Arial" w:hAnsi="Arial" w:cs="Arial"/>
+          <w:color w:val="222222"/>
+        </w:rPr>
+      </w:pPr>
+      <w:r>
+        <w:rPr>
+          <w:rFonts w:ascii="Arial" w:hAnsi="Arial" w:cs="Arial"/>
+          <w:color w:val="222222"/>
+        </w:rPr>
+        <w:t> </w:t>
+      </w:r>
+    </w:p>
+    <w:p>
+      <w:pPr>
+        <w:shd w:val="clear" w:color="auto" w:fill="FFFFFF"/>
+        <w:rPr>
+          <w:rFonts w:ascii="Arial" w:hAnsi="Arial" w:cs="Arial"/>
+          <w:color w:val="222222"/>
+        </w:rPr>
+      </w:pPr>
+      <w:r>
+        <w:rPr>
+          <w:rFonts w:ascii="Arial" w:hAnsi="Arial" w:cs="Arial"/>
+          <w:color w:val="222222"/>
+        </w:rPr>
+        <w:t>Kind regards,</w:t>
+      </w:r>
+      <w:r>
+        <w:rPr>
+          <w:rFonts w:ascii="Arial" w:hAnsi="Arial" w:cs="Arial"/>
+          <w:color w:val="222222"/>
+        </w:rPr>
+        <w:br/>
+      </w:r>
+      <w:r>
+        <w:rPr>
+          <w:rFonts w:ascii="Arial" w:hAnsi="Arial" w:cs="Arial"/>
+          <w:b/>
+          <w:bCs/>
+          <w:color w:val="222222"/>
+        </w:rPr>
+        <w:t xml:space="preserve">Edward </w:t>
+      </w:r>
+      <w:proofErr w:type="spellStart"/>
+      <w:r>
+        <w:rPr>
+          <w:rFonts w:ascii="Arial" w:hAnsi="Arial" w:cs="Arial"/>
+          <w:b/>
+          <w:bCs/>
+          <w:color w:val="222222"/>
+        </w:rPr>
+        <w:t>Mulisa</w:t>
+      </w:r>
+      <w:proofErr w:type="spellEnd"/>
+      <w:r>
+        <w:rPr>
+          <w:rFonts w:ascii="Arial" w:hAnsi="Arial" w:cs="Arial"/>
+          <w:color w:val="222222"/>
+        </w:rPr>
+        <w:br/>
+        <w:t xml:space="preserve">System Administrator (Sr. </w:t>
+      </w:r>
+      <w:proofErr w:type="spellStart"/>
+      <w:r>
+        <w:rPr>
+          <w:rFonts w:ascii="Arial" w:hAnsi="Arial" w:cs="Arial"/>
+          <w:color w:val="222222"/>
+        </w:rPr>
+        <w:t>Sysadmin</w:t>
+      </w:r>
+      <w:proofErr w:type="spellEnd"/>
+      <w:r>
+        <w:rPr>
+          <w:rFonts w:ascii="Arial" w:hAnsi="Arial" w:cs="Arial"/>
+          <w:color w:val="222222"/>
+        </w:rPr>
+        <w:t>)</w:t>
+      </w:r>
+      <w:r>
+        <w:rPr>
+          <w:rFonts w:ascii="Arial" w:hAnsi="Arial" w:cs="Arial"/>
+          <w:color w:val="222222"/>
+        </w:rPr>
+        <w:br/>
+        <w:t>KTRN</w:t>
+      </w:r>
+      <w:r>
+        <w:rPr>
+          <w:rFonts w:ascii="Arial" w:hAnsi="Arial" w:cs="Arial"/>
+          <w:color w:val="222222"/>
+        </w:rPr>
+        <w:br/>
+        <w:t>Email: </w:t>
+      </w:r>
+      <w:hyperlink r:id="rId10" w:tgtFrame="_blank" w:history="1">
+        <w:r>
+          <w:rPr>
+            <w:rStyle w:val="Hyperlink"/>
+            <w:rFonts w:ascii="Arial" w:hAnsi="Arial" w:cs="Arial"/>
+            <w:b/>
+            <w:bCs/>
+            <w:color w:val="1155CC"/>
+          </w:rPr>
+          <w:t>Edward.Mulisa@ktrn.rw</w:t>
+        </w:r>
+      </w:hyperlink>
+    </w:p>
+    <w:p/>
+    <w:p>
+      <w:pPr>
         <w:spacing w:line="360" w:lineRule="auto"/>
         <w:rPr>
+          <w:rFonts w:ascii="Times New Roman" w:eastAsia="Times New Roman" w:hAnsi="Times New Roman" w:cs="Times New Roman"/>
           <w:sz w:val="24"/>
           <w:szCs w:val="24"/>
         </w:rPr>
@@ -4729,7 +5051,7 @@
                 <w:bCs/>
                 <w:noProof/>
               </w:rPr>
-              <w:t>12</w:t>
+              <w:t>i</w:t>
             </w:r>
             <w:r>
               <w:rPr>
@@ -17323,7 +17645,7 @@
 </file>
 
 <file path=customXml/itemProps1.xml><?xml version="1.0" encoding="utf-8"?>
-<ds:datastoreItem xmlns:ds="http://schemas.openxmlformats.org/officeDocument/2006/customXml" ds:itemID="{F4DA0620-AF68-4126-91A2-8F3E0553D8C8}">
+<ds:datastoreItem xmlns:ds="http://schemas.openxmlformats.org/officeDocument/2006/customXml" ds:itemID="{EE113B74-953E-4960-9573-6A42BB864FC0}">
   <ds:schemaRefs>
     <ds:schemaRef ds:uri="http://schemas.openxmlformats.org/officeDocument/2006/bibliography"/>
   </ds:schemaRefs>
